--- a/script/demo/比赛用词.docx
+++ b/script/demo/比赛用词.docx
@@ -1,13 +1,13 @@
 
 <file path=word/document.xml><?xml version="1.0" encoding="utf-8"?>
-<w:document xmlns:wpc="http://schemas.microsoft.com/office/word/2010/wordprocessingCanvas" xmlns:mc="http://schemas.openxmlformats.org/markup-compatibility/2006" xmlns:o="urn:schemas-microsoft-com:office:office" xmlns:r="http://schemas.openxmlformats.org/officeDocument/2006/relationships" xmlns:m="http://schemas.openxmlformats.org/officeDocument/2006/math" xmlns:v="urn:schemas-microsoft-com:vml" xmlns:wp14="http://schemas.microsoft.com/office/word/2010/wordprocessingDrawing" xmlns:wp="http://schemas.openxmlformats.org/drawingml/2006/wordprocessingDrawing" xmlns:w="http://schemas.openxmlformats.org/wordprocessingml/2006/main" xmlns:w14="http://schemas.microsoft.com/office/word/2010/wordml" xmlns:w10="urn:schemas-microsoft-com:office:word" xmlns:w15="http://schemas.microsoft.com/office/word/2012/wordml" xmlns:wpg="http://schemas.microsoft.com/office/word/2010/wordprocessingGroup" xmlns:wpi="http://schemas.microsoft.com/office/word/2010/wordprocessingInk" xmlns:wne="http://schemas.microsoft.com/office/word/2006/wordml" xmlns:wps="http://schemas.microsoft.com/office/word/2010/wordprocessingShape" xmlns:wpsCustomData="http://www.wps.cn/officeDocument/2013/wpsCustomData" mc:Ignorable="w14 w15 wp14">
+<w:document xmlns:wpc="http://schemas.microsoft.com/office/word/2010/wordprocessingCanvas" xmlns:cx="http://schemas.microsoft.com/office/drawing/2014/chartex" xmlns:cx1="http://schemas.microsoft.com/office/drawing/2015/9/8/chartex" xmlns:cx2="http://schemas.microsoft.com/office/drawing/2015/10/21/chartex" xmlns:cx3="http://schemas.microsoft.com/office/drawing/2016/5/9/chartex" xmlns:cx4="http://schemas.microsoft.com/office/drawing/2016/5/10/chartex" xmlns:cx5="http://schemas.microsoft.com/office/drawing/2016/5/11/chartex" xmlns:cx6="http://schemas.microsoft.com/office/drawing/2016/5/12/chartex" xmlns:cx7="http://schemas.microsoft.com/office/drawing/2016/5/13/chartex" xmlns:cx8="http://schemas.microsoft.com/office/drawing/2016/5/14/chartex" xmlns:mc="http://schemas.openxmlformats.org/markup-compatibility/2006" xmlns:aink="http://schemas.microsoft.com/office/drawing/2016/ink" xmlns:am3d="http://schemas.microsoft.com/office/drawing/2017/model3d" xmlns:o="urn:schemas-microsoft-com:office:office" xmlns:r="http://schemas.openxmlformats.org/officeDocument/2006/relationships" xmlns:m="http://schemas.openxmlformats.org/officeDocument/2006/math" xmlns:v="urn:schemas-microsoft-com:vml" xmlns:wp14="http://schemas.microsoft.com/office/word/2010/wordprocessingDrawing" xmlns:wp="http://schemas.openxmlformats.org/drawingml/2006/wordprocessingDrawing" xmlns:w10="urn:schemas-microsoft-com:office:word" xmlns:w="http://schemas.openxmlformats.org/wordprocessingml/2006/main" xmlns:w14="http://schemas.microsoft.com/office/word/2010/wordml" xmlns:w15="http://schemas.microsoft.com/office/word/2012/wordml" xmlns:w16cid="http://schemas.microsoft.com/office/word/2016/wordml/cid" xmlns:w16se="http://schemas.microsoft.com/office/word/2015/wordml/symex" xmlns:wpg="http://schemas.microsoft.com/office/word/2010/wordprocessingGroup" xmlns:wpi="http://schemas.microsoft.com/office/word/2010/wordprocessingInk" xmlns:wne="http://schemas.microsoft.com/office/word/2006/wordml" xmlns:wps="http://schemas.microsoft.com/office/word/2010/wordprocessingShape" mc:Ignorable="w14 w15 w16se w16cid wp14">
   <w:body>
     <w:p>
       <w:pPr>
         <w:spacing w:line="300" w:lineRule="auto"/>
         <w:jc w:val="center"/>
         <w:rPr>
-          <w:rFonts w:hint="eastAsia" w:ascii="Helvetica Neue" w:hAnsi="Helvetica Neue" w:cs="Helvetica Neue"/>
+          <w:rFonts w:ascii="Helvetica Neue" w:hAnsi="Helvetica Neue" w:cs="Helvetica Neue"/>
           <w:b/>
           <w:color w:val="000000"/>
           <w:kern w:val="0"/>
@@ -22,31 +22,21 @@
           <w:kern w:val="0"/>
           <w:sz w:val="32"/>
         </w:rPr>
-        <w:t>服务机器人子赛项-</w:t>
-      </w:r>
-      <w:r>
-        <w:rPr>
-          <w:rFonts w:hint="eastAsia" w:ascii="Helvetica Neue" w:hAnsi="Helvetica Neue" w:cs="Helvetica Neue"/>
+        <w:t>服务机器人</w:t>
+      </w:r>
+      <w:r>
+        <w:rPr>
+          <w:rFonts w:ascii="Helvetica Neue" w:hAnsi="Helvetica Neue" w:cs="Helvetica Neue"/>
           <w:b/>
           <w:color w:val="000000"/>
           <w:kern w:val="0"/>
           <w:sz w:val="32"/>
         </w:rPr>
-        <w:t>讲解机器人</w:t>
-      </w:r>
-      <w:r>
-        <w:rPr>
-          <w:rFonts w:ascii="Helvetica Neue" w:hAnsi="Helvetica Neue" w:cs="Helvetica Neue"/>
-          <w:b/>
-          <w:color w:val="000000"/>
-          <w:kern w:val="0"/>
-          <w:sz w:val="32"/>
-        </w:rPr>
         <w:t>比赛</w:t>
       </w:r>
       <w:r>
         <w:rPr>
-          <w:rFonts w:hint="eastAsia" w:ascii="Helvetica Neue" w:hAnsi="Helvetica Neue" w:cs="Helvetica Neue"/>
+          <w:rFonts w:ascii="Helvetica Neue" w:hAnsi="Helvetica Neue" w:cs="Helvetica Neue" w:hint="eastAsia"/>
           <w:b/>
           <w:color w:val="000000"/>
           <w:kern w:val="0"/>
@@ -59,15 +49,15 @@
       <w:pPr>
         <w:spacing w:line="300" w:lineRule="auto"/>
         <w:rPr>
-          <w:rFonts w:hint="eastAsia" w:ascii="Helvetica Neue" w:hAnsi="Helvetica Neue" w:cs="Helvetica Neue"/>
-          <w:b/>
-          <w:color w:val="000000"/>
-          <w:kern w:val="0"/>
-        </w:rPr>
-      </w:pPr>
-      <w:r>
-        <w:rPr>
-          <w:rFonts w:hint="eastAsia" w:ascii="Helvetica Neue" w:hAnsi="Helvetica Neue" w:cs="Helvetica Neue"/>
+          <w:rFonts w:ascii="Helvetica Neue" w:hAnsi="Helvetica Neue" w:cs="Helvetica Neue"/>
+          <w:b/>
+          <w:color w:val="000000"/>
+          <w:kern w:val="0"/>
+        </w:rPr>
+      </w:pPr>
+      <w:r>
+        <w:rPr>
+          <w:rFonts w:ascii="Helvetica Neue" w:hAnsi="Helvetica Neue" w:cs="Helvetica Neue" w:hint="eastAsia"/>
           <w:b/>
           <w:color w:val="000000"/>
           <w:kern w:val="0"/>
@@ -79,14 +69,14 @@
       <w:pPr>
         <w:spacing w:line="300" w:lineRule="auto"/>
         <w:rPr>
-          <w:rFonts w:hint="eastAsia" w:ascii="Helvetica Neue" w:hAnsi="Helvetica Neue" w:cs="Helvetica Neue"/>
-          <w:color w:val="000000"/>
-          <w:kern w:val="0"/>
-        </w:rPr>
-      </w:pPr>
-      <w:r>
-        <w:rPr>
-          <w:rFonts w:hint="eastAsia" w:ascii="Helvetica Neue" w:hAnsi="Helvetica Neue" w:cs="Helvetica Neue"/>
+          <w:rFonts w:ascii="Helvetica Neue" w:hAnsi="Helvetica Neue" w:cs="Helvetica Neue"/>
+          <w:color w:val="000000"/>
+          <w:kern w:val="0"/>
+        </w:rPr>
+      </w:pPr>
+      <w:r>
+        <w:rPr>
+          <w:rFonts w:ascii="Helvetica Neue" w:hAnsi="Helvetica Neue" w:cs="Helvetica Neue" w:hint="eastAsia"/>
           <w:color w:val="000000"/>
           <w:kern w:val="0"/>
         </w:rPr>
@@ -97,15 +87,15 @@
       <w:pPr>
         <w:spacing w:line="300" w:lineRule="auto"/>
         <w:rPr>
-          <w:rFonts w:hint="eastAsia" w:ascii="Helvetica Neue" w:hAnsi="Helvetica Neue" w:cs="Helvetica Neue"/>
-          <w:b/>
-          <w:color w:val="000000"/>
-          <w:kern w:val="0"/>
-        </w:rPr>
-      </w:pPr>
-      <w:r>
-        <w:rPr>
-          <w:rFonts w:hint="eastAsia" w:ascii="Helvetica Neue" w:hAnsi="Helvetica Neue" w:cs="Helvetica Neue"/>
+          <w:rFonts w:ascii="Helvetica Neue" w:hAnsi="Helvetica Neue" w:cs="Helvetica Neue"/>
+          <w:b/>
+          <w:color w:val="000000"/>
+          <w:kern w:val="0"/>
+        </w:rPr>
+      </w:pPr>
+      <w:r>
+        <w:rPr>
+          <w:rFonts w:ascii="Helvetica Neue" w:hAnsi="Helvetica Neue" w:cs="Helvetica Neue" w:hint="eastAsia"/>
           <w:b/>
           <w:color w:val="000000"/>
           <w:kern w:val="0"/>
@@ -114,17 +104,16 @@
       </w:r>
       <w:r>
         <w:rPr>
-          <w:rFonts w:hint="eastAsia" w:ascii="Helvetica Neue" w:hAnsi="Helvetica Neue" w:cs="Helvetica Neue"/>
-          <w:b/>
-          <w:color w:val="000000"/>
-          <w:kern w:val="0"/>
-          <w:lang w:eastAsia="zh-CN"/>
+          <w:rFonts w:ascii="Helvetica Neue" w:hAnsi="Helvetica Neue" w:cs="Helvetica Neue" w:hint="eastAsia"/>
+          <w:b/>
+          <w:color w:val="000000"/>
+          <w:kern w:val="0"/>
         </w:rPr>
         <w:t>操作员</w:t>
       </w:r>
       <w:r>
         <w:rPr>
-          <w:rFonts w:hint="eastAsia" w:ascii="Helvetica Neue" w:hAnsi="Helvetica Neue" w:cs="Helvetica Neue"/>
+          <w:rFonts w:ascii="Helvetica Neue" w:hAnsi="Helvetica Neue" w:cs="Helvetica Neue" w:hint="eastAsia"/>
           <w:b/>
           <w:color w:val="000000"/>
           <w:kern w:val="0"/>
@@ -136,23 +125,22 @@
       <w:pPr>
         <w:spacing w:line="300" w:lineRule="auto"/>
         <w:rPr>
-          <w:rFonts w:hint="eastAsia" w:ascii="Helvetica Neue" w:hAnsi="Helvetica Neue" w:cs="Helvetica Neue"/>
-          <w:color w:val="000000"/>
-          <w:kern w:val="0"/>
-        </w:rPr>
-      </w:pPr>
-      <w:r>
-        <w:rPr>
-          <w:rFonts w:hint="eastAsia" w:ascii="Helvetica Neue" w:hAnsi="Helvetica Neue" w:cs="Helvetica Neue"/>
-          <w:color w:val="000000"/>
-          <w:kern w:val="0"/>
-          <w:lang w:eastAsia="zh-CN"/>
+          <w:rFonts w:ascii="Helvetica Neue" w:hAnsi="Helvetica Neue" w:cs="Helvetica Neue"/>
+          <w:color w:val="000000"/>
+          <w:kern w:val="0"/>
+        </w:rPr>
+      </w:pPr>
+      <w:r>
+        <w:rPr>
+          <w:rFonts w:ascii="Helvetica Neue" w:hAnsi="Helvetica Neue" w:cs="Helvetica Neue" w:hint="eastAsia"/>
+          <w:color w:val="000000"/>
+          <w:kern w:val="0"/>
         </w:rPr>
         <w:t>操作员</w:t>
       </w:r>
       <w:r>
         <w:rPr>
-          <w:rFonts w:hint="eastAsia" w:ascii="Helvetica Neue" w:hAnsi="Helvetica Neue" w:cs="Helvetica Neue"/>
+          <w:rFonts w:ascii="Helvetica Neue" w:hAnsi="Helvetica Neue" w:cs="Helvetica Neue" w:hint="eastAsia"/>
           <w:color w:val="000000"/>
           <w:kern w:val="0"/>
         </w:rPr>
@@ -163,15 +151,15 @@
       <w:pPr>
         <w:spacing w:line="300" w:lineRule="auto"/>
         <w:rPr>
-          <w:rFonts w:hint="eastAsia" w:ascii="Helvetica Neue" w:hAnsi="Helvetica Neue" w:cs="Helvetica Neue"/>
-          <w:b/>
-          <w:color w:val="000000"/>
-          <w:kern w:val="0"/>
-        </w:rPr>
-      </w:pPr>
-      <w:r>
-        <w:rPr>
-          <w:rFonts w:hint="eastAsia" w:ascii="Helvetica Neue" w:hAnsi="Helvetica Neue" w:cs="Helvetica Neue"/>
+          <w:rFonts w:ascii="Helvetica Neue" w:hAnsi="Helvetica Neue" w:cs="Helvetica Neue"/>
+          <w:b/>
+          <w:color w:val="000000"/>
+          <w:kern w:val="0"/>
+        </w:rPr>
+      </w:pPr>
+      <w:r>
+        <w:rPr>
+          <w:rFonts w:ascii="Helvetica Neue" w:hAnsi="Helvetica Neue" w:cs="Helvetica Neue" w:hint="eastAsia"/>
           <w:b/>
           <w:color w:val="000000"/>
           <w:kern w:val="0"/>
@@ -183,23 +171,22 @@
       <w:pPr>
         <w:spacing w:line="300" w:lineRule="auto"/>
         <w:rPr>
-          <w:rFonts w:hint="eastAsia" w:ascii="Helvetica Neue" w:hAnsi="Helvetica Neue" w:cs="Helvetica Neue"/>
-          <w:color w:val="000000"/>
-          <w:kern w:val="0"/>
-        </w:rPr>
-      </w:pPr>
-      <w:r>
-        <w:rPr>
-          <w:rFonts w:hint="eastAsia" w:ascii="Helvetica Neue" w:hAnsi="Helvetica Neue" w:cs="Helvetica Neue"/>
-          <w:color w:val="000000"/>
-          <w:kern w:val="0"/>
-          <w:lang w:eastAsia="zh-CN"/>
+          <w:rFonts w:ascii="Helvetica Neue" w:hAnsi="Helvetica Neue" w:cs="Helvetica Neue"/>
+          <w:color w:val="000000"/>
+          <w:kern w:val="0"/>
+        </w:rPr>
+      </w:pPr>
+      <w:r>
+        <w:rPr>
+          <w:rFonts w:ascii="Helvetica Neue" w:hAnsi="Helvetica Neue" w:cs="Helvetica Neue" w:hint="eastAsia"/>
+          <w:color w:val="000000"/>
+          <w:kern w:val="0"/>
         </w:rPr>
         <w:t>带我</w:t>
       </w:r>
       <w:r>
         <w:rPr>
-          <w:rFonts w:hint="eastAsia" w:ascii="Helvetica Neue" w:hAnsi="Helvetica Neue" w:cs="Helvetica Neue"/>
+          <w:rFonts w:ascii="Helvetica Neue" w:hAnsi="Helvetica Neue" w:cs="Helvetica Neue" w:hint="eastAsia"/>
           <w:color w:val="000000"/>
           <w:kern w:val="0"/>
         </w:rPr>
@@ -210,7 +197,6 @@
       <w:pPr>
         <w:spacing w:line="300" w:lineRule="auto"/>
         <w:rPr>
-          <w:rFonts w:hint="eastAsia"/>
           <w:b/>
         </w:rPr>
       </w:pPr>
@@ -220,21 +206,76 @@
           <w:rFonts w:hint="eastAsia"/>
           <w:b/>
         </w:rPr>
-        <w:t>第一个讲解点A点的讲解词（**是参赛队名字）：</w:t>
+        <w:t>第一个讲解点</w:t>
+      </w:r>
+      <w:r>
+        <w:rPr>
+          <w:rFonts w:hint="eastAsia"/>
+          <w:b/>
+        </w:rPr>
+        <w:t>A</w:t>
+      </w:r>
+      <w:r>
+        <w:rPr>
+          <w:rFonts w:hint="eastAsia"/>
+          <w:b/>
+        </w:rPr>
+        <w:t>点的讲解词（</w:t>
+      </w:r>
+      <w:r>
+        <w:rPr>
+          <w:rFonts w:hint="eastAsia"/>
+          <w:b/>
+        </w:rPr>
+        <w:t>**</w:t>
+      </w:r>
+      <w:r>
+        <w:rPr>
+          <w:rFonts w:hint="eastAsia"/>
+          <w:b/>
+        </w:rPr>
+        <w:t>是参赛队名字）：</w:t>
       </w:r>
     </w:p>
     <w:p>
       <w:pPr>
         <w:spacing w:line="300" w:lineRule="auto"/>
-        <w:rPr>
-          <w:rFonts w:hint="eastAsia"/>
-        </w:rPr>
-      </w:pPr>
-      <w:r>
-        <w:rPr>
-          <w:rFonts w:hint="eastAsia"/>
-        </w:rPr>
-        <w:t>大家好，这里是安徽省机器人大赛服务机器人比赛的比赛现场。我是**队的讲解机器人小德，很高兴能为大家讲解比赛场馆。我们本场比赛总共设置了一个迎宾区，两个讲解点，一个终点区域。目前我们所在的位置是第一个讲解点。第一个讲解点讲解完毕，后面请大家跟我一起前往参观第二个讲解点。</w:t>
+      </w:pPr>
+      <w:r>
+        <w:rPr>
+          <w:rFonts w:hint="eastAsia"/>
+        </w:rPr>
+        <w:t>大家好，这里是</w:t>
+      </w:r>
+      <w:r>
+        <w:rPr>
+          <w:rFonts w:hint="eastAsia"/>
+        </w:rPr>
+        <w:t>*</w:t>
+      </w:r>
+      <w:r>
+        <w:rPr>
+          <w:rFonts w:hint="eastAsia"/>
+        </w:rPr>
+        <w:t>省</w:t>
+      </w:r>
+      <w:r>
+        <w:rPr>
+          <w:rFonts w:hint="eastAsia"/>
+        </w:rPr>
+        <w:t>机器人大赛服务机器人比赛的比赛现场。我是</w:t>
+      </w:r>
+      <w:r>
+        <w:rPr>
+          <w:rFonts w:hint="eastAsia"/>
+        </w:rPr>
+        <w:t>**</w:t>
+      </w:r>
+      <w:r>
+        <w:rPr>
+          <w:rFonts w:hint="eastAsia"/>
+        </w:rPr>
+        <w:t>队的讲解机器人小德，很高兴能为大家讲解比赛场馆。我们本场比赛总共设置了一个迎宾区，两个讲解点，一个终点区域。目前我们所在的位置是第一个讲解点。第一个讲解点讲解完毕，后面请大家跟我一起前往参观第二个讲解点。</w:t>
       </w:r>
     </w:p>
     <w:bookmarkEnd w:id="0"/>
@@ -242,30 +283,60 @@
       <w:pPr>
         <w:spacing w:line="300" w:lineRule="auto"/>
         <w:rPr>
-          <w:rFonts w:hint="eastAsia"/>
-          <w:b/>
-        </w:rPr>
-      </w:pPr>
-      <w:r>
-        <w:rPr>
-          <w:rFonts w:hint="eastAsia"/>
-          <w:b/>
-        </w:rPr>
-        <w:t>第二个讲解点B点的讲解词（**是参赛队名字）：</w:t>
+          <w:b/>
+        </w:rPr>
+      </w:pPr>
+      <w:r>
+        <w:rPr>
+          <w:rFonts w:hint="eastAsia"/>
+          <w:b/>
+        </w:rPr>
+        <w:t>第二个讲解点</w:t>
+      </w:r>
+      <w:r>
+        <w:rPr>
+          <w:rFonts w:hint="eastAsia"/>
+          <w:b/>
+        </w:rPr>
+        <w:t>B</w:t>
+      </w:r>
+      <w:r>
+        <w:rPr>
+          <w:rFonts w:hint="eastAsia"/>
+          <w:b/>
+        </w:rPr>
+        <w:t>点的讲解词（</w:t>
+      </w:r>
+      <w:r>
+        <w:rPr>
+          <w:rFonts w:hint="eastAsia"/>
+          <w:b/>
+        </w:rPr>
+        <w:t>**</w:t>
+      </w:r>
+      <w:r>
+        <w:rPr>
+          <w:rFonts w:hint="eastAsia"/>
+          <w:b/>
+        </w:rPr>
+        <w:t>是参赛队名字）：</w:t>
       </w:r>
     </w:p>
     <w:p>
       <w:pPr>
         <w:spacing w:line="300" w:lineRule="auto"/>
-        <w:rPr>
-          <w:rFonts w:hint="eastAsia"/>
-        </w:rPr>
-      </w:pPr>
-      <w:r>
-        <w:rPr>
-          <w:rFonts w:hint="eastAsia"/>
-        </w:rPr>
-        <w:t>大家好，这里是安徽省机器人大赛服务机器人比赛的比赛现场</w:t>
+      </w:pPr>
+      <w:r>
+        <w:rPr>
+          <w:rFonts w:hint="eastAsia"/>
+        </w:rPr>
+        <w:t>大家好，这里是</w:t>
+      </w:r>
+      <w:r>
+        <w:rPr>
+          <w:rFonts w:hint="eastAsia"/>
+        </w:rPr>
+        <w:t>*</w:t>
       </w:r>
       <w:bookmarkStart w:id="1" w:name="_GoBack"/>
       <w:bookmarkEnd w:id="1"/>
@@ -273,56 +344,102 @@
         <w:rPr>
           <w:rFonts w:hint="eastAsia"/>
         </w:rPr>
-        <w:t>。我是**队的讲解机器人小德，很高兴能为大家讲解比赛场馆。我们本场比赛总共设置了一个迎宾区，两个讲解点，一个终点区域。目前我们所在的位置是第二个讲解点。第二个讲解点讲解完毕，后面请大家跟我一起回到我们场馆的迎宾区的终点。</w:t>
+        <w:t>省</w:t>
+      </w:r>
+      <w:r>
+        <w:rPr>
+          <w:rFonts w:hint="eastAsia"/>
+        </w:rPr>
+        <w:t>机器人大赛服务机器人比赛的比赛现场。我是</w:t>
+      </w:r>
+      <w:r>
+        <w:rPr>
+          <w:rFonts w:hint="eastAsia"/>
+        </w:rPr>
+        <w:t>**</w:t>
+      </w:r>
+      <w:r>
+        <w:rPr>
+          <w:rFonts w:hint="eastAsia"/>
+        </w:rPr>
+        <w:t>队的讲解机器人小德，很高兴能为大家讲解比赛场馆。我们本场比赛总共设置了一个迎宾区，两个讲解点，一个终点区域。目前我们所在的位置是第</w:t>
+      </w:r>
+      <w:r>
+        <w:rPr>
+          <w:rFonts w:hint="eastAsia"/>
+        </w:rPr>
+        <w:t>二个讲解点。第二个讲解点讲解完毕，后面请大家跟我一起回到我们场馆的迎宾区的终点。</w:t>
       </w:r>
     </w:p>
     <w:p>
       <w:pPr>
         <w:spacing w:line="300" w:lineRule="auto"/>
         <w:rPr>
-          <w:rFonts w:hint="eastAsia"/>
-          <w:b/>
-        </w:rPr>
-      </w:pPr>
-      <w:r>
-        <w:rPr>
-          <w:rFonts w:hint="eastAsia"/>
-          <w:b/>
-        </w:rPr>
-        <w:t>回到迎宾区终点的提示语（**是参赛队名字）：</w:t>
+          <w:b/>
+        </w:rPr>
+      </w:pPr>
+      <w:r>
+        <w:rPr>
+          <w:rFonts w:hint="eastAsia"/>
+          <w:b/>
+        </w:rPr>
+        <w:t>回到迎宾区终点的提示语（</w:t>
+      </w:r>
+      <w:r>
+        <w:rPr>
+          <w:rFonts w:hint="eastAsia"/>
+          <w:b/>
+        </w:rPr>
+        <w:t>**</w:t>
+      </w:r>
+      <w:r>
+        <w:rPr>
+          <w:rFonts w:hint="eastAsia"/>
+          <w:b/>
+        </w:rPr>
+        <w:t>是参赛队名字）：</w:t>
       </w:r>
     </w:p>
     <w:p>
       <w:pPr>
         <w:spacing w:line="300" w:lineRule="auto"/>
-        <w:rPr>
-          <w:rFonts w:hint="eastAsia"/>
-        </w:rPr>
-      </w:pPr>
-      <w:r>
-        <w:rPr>
-          <w:rFonts w:hint="eastAsia"/>
-        </w:rPr>
-        <w:t>大家好，以上就是我们**队整个讲解机器人比赛的全部讲解内容，现在我已回到迎宾区的终点位置，整个讲解完毕，谢谢大家的参观和观看。</w:t>
+      </w:pPr>
+      <w:r>
+        <w:rPr>
+          <w:rFonts w:hint="eastAsia"/>
+        </w:rPr>
+        <w:t>大家好，以上就是我们</w:t>
+      </w:r>
+      <w:r>
+        <w:rPr>
+          <w:rFonts w:hint="eastAsia"/>
+        </w:rPr>
+        <w:t>**</w:t>
+      </w:r>
+      <w:r>
+        <w:rPr>
+          <w:rFonts w:hint="eastAsia"/>
+        </w:rPr>
+        <w:t>队整个讲解机器人比赛的全部讲解内容，现在我已回到迎宾区的终点位置，整个讲解完毕，谢谢大家的参观和观看。</w:t>
       </w:r>
     </w:p>
     <w:sectPr>
       <w:pgSz w:w="11900" w:h="16840"/>
       <w:pgMar w:top="1440" w:right="1800" w:bottom="1440" w:left="1800" w:header="851" w:footer="992" w:gutter="0"/>
-      <w:cols w:space="425" w:num="1"/>
-      <w:docGrid w:type="lines" w:linePitch="423" w:charSpace="0"/>
+      <w:cols w:space="425"/>
+      <w:docGrid w:type="lines" w:linePitch="423"/>
     </w:sectPr>
   </w:body>
 </w:document>
 </file>
 
 <file path=word/numbering.xml><?xml version="1.0" encoding="utf-8"?>
-<w:numbering xmlns:wpc="http://schemas.microsoft.com/office/word/2010/wordprocessingCanvas" xmlns:mc="http://schemas.openxmlformats.org/markup-compatibility/2006" xmlns:o="urn:schemas-microsoft-com:office:office" xmlns:r="http://schemas.openxmlformats.org/officeDocument/2006/relationships" xmlns:m="http://schemas.openxmlformats.org/officeDocument/2006/math" xmlns:v="urn:schemas-microsoft-com:vml" xmlns:wp14="http://schemas.microsoft.com/office/word/2010/wordprocessingDrawing" xmlns:wp="http://schemas.openxmlformats.org/drawingml/2006/wordprocessingDrawing" xmlns:w10="urn:schemas-microsoft-com:office:word" xmlns:w="http://schemas.openxmlformats.org/wordprocessingml/2006/main" xmlns:w14="http://schemas.microsoft.com/office/word/2010/wordml" xmlns:wpg="http://schemas.microsoft.com/office/word/2010/wordprocessingGroup" xmlns:wpi="http://schemas.microsoft.com/office/word/2010/wordprocessingInk" xmlns:wne="http://schemas.microsoft.com/office/word/2006/wordml" xmlns:wps="http://schemas.microsoft.com/office/word/2010/wordprocessingShape" xmlns:wpsCustomData="http://www.wps.cn/officeDocument/2013/wpsCustomData" mc:Ignorable="w14 wp14">
-  <w:abstractNum w:abstractNumId="0">
+<w:numbering xmlns:wpc="http://schemas.microsoft.com/office/word/2010/wordprocessingCanvas" xmlns:cx="http://schemas.microsoft.com/office/drawing/2014/chartex" xmlns:cx1="http://schemas.microsoft.com/office/drawing/2015/9/8/chartex" xmlns:cx2="http://schemas.microsoft.com/office/drawing/2015/10/21/chartex" xmlns:cx3="http://schemas.microsoft.com/office/drawing/2016/5/9/chartex" xmlns:cx4="http://schemas.microsoft.com/office/drawing/2016/5/10/chartex" xmlns:cx5="http://schemas.microsoft.com/office/drawing/2016/5/11/chartex" xmlns:cx6="http://schemas.microsoft.com/office/drawing/2016/5/12/chartex" xmlns:cx7="http://schemas.microsoft.com/office/drawing/2016/5/13/chartex" xmlns:cx8="http://schemas.microsoft.com/office/drawing/2016/5/14/chartex" xmlns:mc="http://schemas.openxmlformats.org/markup-compatibility/2006" xmlns:aink="http://schemas.microsoft.com/office/drawing/2016/ink" xmlns:am3d="http://schemas.microsoft.com/office/drawing/2017/model3d" xmlns:o="urn:schemas-microsoft-com:office:office" xmlns:r="http://schemas.openxmlformats.org/officeDocument/2006/relationships" xmlns:m="http://schemas.openxmlformats.org/officeDocument/2006/math" xmlns:v="urn:schemas-microsoft-com:vml" xmlns:wp14="http://schemas.microsoft.com/office/word/2010/wordprocessingDrawing" xmlns:wp="http://schemas.openxmlformats.org/drawingml/2006/wordprocessingDrawing" xmlns:w10="urn:schemas-microsoft-com:office:word" xmlns:w="http://schemas.openxmlformats.org/wordprocessingml/2006/main" xmlns:w14="http://schemas.microsoft.com/office/word/2010/wordml" xmlns:w15="http://schemas.microsoft.com/office/word/2012/wordml" xmlns:w16cid="http://schemas.microsoft.com/office/word/2016/wordml/cid" xmlns:w16se="http://schemas.microsoft.com/office/word/2015/wordml/symex" xmlns:wpg="http://schemas.microsoft.com/office/word/2010/wordprocessingGroup" xmlns:wpi="http://schemas.microsoft.com/office/word/2010/wordprocessingInk" xmlns:wne="http://schemas.microsoft.com/office/word/2006/wordml" xmlns:wps="http://schemas.microsoft.com/office/word/2010/wordprocessingShape" mc:Ignorable="w14 w15 w16se w16cid wp14">
+  <w:abstractNum w:abstractNumId="0" w15:restartNumberingAfterBreak="0">
     <w:nsid w:val="46E73C5C"/>
     <w:multiLevelType w:val="multilevel"/>
     <w:tmpl w:val="46E73C5C"/>
-    <w:lvl w:ilvl="0" w:tentative="0">
+    <w:lvl w:ilvl="0">
       <w:start w:val="1"/>
       <w:numFmt w:val="decimal"/>
       <w:lvlText w:val="%1."/>
@@ -334,10 +451,10 @@
         <w:ind w:left="720" w:hanging="720"/>
       </w:pPr>
     </w:lvl>
-    <w:lvl w:ilvl="1" w:tentative="0">
-      <w:start w:val="1"/>
-      <w:numFmt w:val="decimal"/>
-      <w:pStyle w:val="3"/>
+    <w:lvl w:ilvl="1">
+      <w:start w:val="1"/>
+      <w:numFmt w:val="decimal"/>
+      <w:pStyle w:val="2"/>
       <w:lvlText w:val="%2."/>
       <w:lvlJc w:val="left"/>
       <w:pPr>
@@ -347,7 +464,7 @@
         <w:ind w:left="1440" w:hanging="720"/>
       </w:pPr>
     </w:lvl>
-    <w:lvl w:ilvl="2" w:tentative="0">
+    <w:lvl w:ilvl="2">
       <w:start w:val="1"/>
       <w:numFmt w:val="decimal"/>
       <w:lvlText w:val="%3."/>
@@ -359,7 +476,7 @@
         <w:ind w:left="2160" w:hanging="720"/>
       </w:pPr>
     </w:lvl>
-    <w:lvl w:ilvl="3" w:tentative="0">
+    <w:lvl w:ilvl="3">
       <w:start w:val="1"/>
       <w:numFmt w:val="decimal"/>
       <w:lvlText w:val="%4."/>
@@ -371,7 +488,7 @@
         <w:ind w:left="2880" w:hanging="720"/>
       </w:pPr>
     </w:lvl>
-    <w:lvl w:ilvl="4" w:tentative="0">
+    <w:lvl w:ilvl="4">
       <w:start w:val="1"/>
       <w:numFmt w:val="decimal"/>
       <w:lvlText w:val="%5."/>
@@ -383,7 +500,7 @@
         <w:ind w:left="3600" w:hanging="720"/>
       </w:pPr>
     </w:lvl>
-    <w:lvl w:ilvl="5" w:tentative="0">
+    <w:lvl w:ilvl="5">
       <w:start w:val="1"/>
       <w:numFmt w:val="decimal"/>
       <w:lvlText w:val="%6."/>
@@ -395,7 +512,7 @@
         <w:ind w:left="4320" w:hanging="720"/>
       </w:pPr>
     </w:lvl>
-    <w:lvl w:ilvl="6" w:tentative="0">
+    <w:lvl w:ilvl="6">
       <w:start w:val="1"/>
       <w:numFmt w:val="decimal"/>
       <w:lvlText w:val="%7."/>
@@ -407,7 +524,7 @@
         <w:ind w:left="5040" w:hanging="720"/>
       </w:pPr>
     </w:lvl>
-    <w:lvl w:ilvl="7" w:tentative="0">
+    <w:lvl w:ilvl="7">
       <w:start w:val="1"/>
       <w:numFmt w:val="decimal"/>
       <w:lvlText w:val="%8."/>
@@ -419,7 +536,7 @@
         <w:ind w:left="5760" w:hanging="720"/>
       </w:pPr>
     </w:lvl>
-    <w:lvl w:ilvl="8" w:tentative="0">
+    <w:lvl w:ilvl="8">
       <w:start w:val="1"/>
       <w:numFmt w:val="decimal"/>
       <w:lvlText w:val="%9."/>
@@ -432,14 +549,14 @@
       </w:pPr>
     </w:lvl>
   </w:abstractNum>
-  <w:abstractNum w:abstractNumId="1">
+  <w:abstractNum w:abstractNumId="1" w15:restartNumberingAfterBreak="0">
     <w:nsid w:val="50017413"/>
     <w:multiLevelType w:val="multilevel"/>
     <w:tmpl w:val="50017413"/>
-    <w:lvl w:ilvl="0" w:tentative="0">
+    <w:lvl w:ilvl="0">
       <w:start w:val="1"/>
       <w:numFmt w:val="chineseCountingThousand"/>
-      <w:pStyle w:val="2"/>
+      <w:pStyle w:val="1"/>
       <w:lvlText w:val="%1"/>
       <w:lvlJc w:val="left"/>
       <w:pPr>
@@ -449,7 +566,7 @@
         <w:rFonts w:hint="eastAsia"/>
       </w:rPr>
     </w:lvl>
-    <w:lvl w:ilvl="1" w:tentative="0">
+    <w:lvl w:ilvl="1">
       <w:start w:val="1"/>
       <w:numFmt w:val="decimal"/>
       <w:isLgl/>
@@ -462,10 +579,10 @@
         <w:rFonts w:hint="eastAsia"/>
       </w:rPr>
     </w:lvl>
-    <w:lvl w:ilvl="2" w:tentative="0">
-      <w:start w:val="1"/>
-      <w:numFmt w:val="decimal"/>
-      <w:pStyle w:val="4"/>
+    <w:lvl w:ilvl="2">
+      <w:start w:val="1"/>
+      <w:numFmt w:val="decimal"/>
+      <w:pStyle w:val="3"/>
       <w:isLgl/>
       <w:lvlText w:val="%1.%2.%3"/>
       <w:lvlJc w:val="left"/>
@@ -476,7 +593,7 @@
         <w:rFonts w:hint="eastAsia"/>
       </w:rPr>
     </w:lvl>
-    <w:lvl w:ilvl="3" w:tentative="0">
+    <w:lvl w:ilvl="3">
       <w:start w:val="1"/>
       <w:numFmt w:val="decimal"/>
       <w:lvlText w:val="%1.%2.%3.%4"/>
@@ -488,7 +605,7 @@
         <w:rFonts w:hint="eastAsia"/>
       </w:rPr>
     </w:lvl>
-    <w:lvl w:ilvl="4" w:tentative="0">
+    <w:lvl w:ilvl="4">
       <w:start w:val="1"/>
       <w:numFmt w:val="decimal"/>
       <w:lvlText w:val="%1.%2.%3.%4.%5"/>
@@ -500,7 +617,7 @@
         <w:rFonts w:hint="eastAsia"/>
       </w:rPr>
     </w:lvl>
-    <w:lvl w:ilvl="5" w:tentative="0">
+    <w:lvl w:ilvl="5">
       <w:start w:val="1"/>
       <w:numFmt w:val="decimal"/>
       <w:lvlText w:val="%1.%2.%3.%4.%5.%6"/>
@@ -512,7 +629,7 @@
         <w:rFonts w:hint="eastAsia"/>
       </w:rPr>
     </w:lvl>
-    <w:lvl w:ilvl="6" w:tentative="0">
+    <w:lvl w:ilvl="6">
       <w:start w:val="1"/>
       <w:numFmt w:val="decimal"/>
       <w:lvlText w:val="%1.%2.%3.%4.%5.%6.%7"/>
@@ -524,7 +641,7 @@
         <w:rFonts w:hint="eastAsia"/>
       </w:rPr>
     </w:lvl>
-    <w:lvl w:ilvl="7" w:tentative="0">
+    <w:lvl w:ilvl="7">
       <w:start w:val="1"/>
       <w:numFmt w:val="decimal"/>
       <w:lvlText w:val="%1.%2.%3.%4.%5.%6.%7.%8"/>
@@ -536,7 +653,7 @@
         <w:rFonts w:hint="eastAsia"/>
       </w:rPr>
     </w:lvl>
-    <w:lvl w:ilvl="8" w:tentative="0">
+    <w:lvl w:ilvl="8">
       <w:start w:val="1"/>
       <w:numFmt w:val="decimal"/>
       <w:lvlText w:val="%1.%2.%3.%4.%5.%6.%7.%8.%9"/>
@@ -559,292 +676,414 @@
 </file>
 
 <file path=word/styles.xml><?xml version="1.0" encoding="utf-8"?>
-<w:styles xmlns:mc="http://schemas.openxmlformats.org/markup-compatibility/2006" xmlns:o="urn:schemas-microsoft-com:office:office" xmlns:r="http://schemas.openxmlformats.org/officeDocument/2006/relationships" xmlns:m="http://schemas.openxmlformats.org/officeDocument/2006/math" xmlns:v="urn:schemas-microsoft-com:vml" xmlns:w="http://schemas.openxmlformats.org/wordprocessingml/2006/main" xmlns:w14="http://schemas.microsoft.com/office/word/2010/wordml" xmlns:w10="urn:schemas-microsoft-com:office:word" xmlns:sl="http://schemas.openxmlformats.org/schemaLibrary/2006/main" xmlns:wpsCustomData="http://www.wps.cn/officeDocument/2013/wpsCustomData" mc:Ignorable="w14">
+<w:styles xmlns:mc="http://schemas.openxmlformats.org/markup-compatibility/2006" xmlns:r="http://schemas.openxmlformats.org/officeDocument/2006/relationships" xmlns:w="http://schemas.openxmlformats.org/wordprocessingml/2006/main" xmlns:w14="http://schemas.microsoft.com/office/word/2010/wordml" xmlns:w15="http://schemas.microsoft.com/office/word/2012/wordml" xmlns:w16cid="http://schemas.microsoft.com/office/word/2016/wordml/cid" xmlns:w16se="http://schemas.microsoft.com/office/word/2015/wordml/symex" mc:Ignorable="w14 w15 w16se w16cid">
   <w:docDefaults>
     <w:rPrDefault>
       <w:rPr>
-        <w:rFonts w:asciiTheme="minorHAnsi" w:hAnsiTheme="minorHAnsi" w:eastAsiaTheme="minorEastAsia" w:cstheme="minorBidi"/>
+        <w:rFonts w:asciiTheme="minorHAnsi" w:eastAsiaTheme="minorEastAsia" w:hAnsiTheme="minorHAnsi" w:cstheme="minorBidi"/>
+        <w:lang w:val="en-US" w:eastAsia="zh-CN" w:bidi="ar-SA"/>
       </w:rPr>
     </w:rPrDefault>
+    <w:pPrDefault/>
   </w:docDefaults>
-  <w:latentStyles w:count="260" w:defQFormat="0" w:defUnhideWhenUsed="1" w:defSemiHidden="1" w:defUIPriority="99" w:defLockedState="0">
-    <w:lsdException w:qFormat="1" w:unhideWhenUsed="0" w:uiPriority="0" w:semiHidden="0" w:name="Normal"/>
-    <w:lsdException w:qFormat="1" w:unhideWhenUsed="0" w:uiPriority="9" w:semiHidden="0" w:name="heading 1"/>
-    <w:lsdException w:qFormat="1" w:uiPriority="9" w:semiHidden="0" w:name="heading 2"/>
-    <w:lsdException w:qFormat="1" w:uiPriority="9" w:semiHidden="0" w:name="heading 3"/>
-    <w:lsdException w:qFormat="1" w:uiPriority="9" w:name="heading 4"/>
-    <w:lsdException w:qFormat="1" w:uiPriority="9" w:name="heading 5"/>
-    <w:lsdException w:qFormat="1" w:uiPriority="9" w:name="heading 6"/>
-    <w:lsdException w:qFormat="1" w:uiPriority="9" w:name="heading 7"/>
-    <w:lsdException w:qFormat="1" w:uiPriority="9" w:name="heading 8"/>
-    <w:lsdException w:qFormat="1" w:uiPriority="9" w:name="heading 9"/>
-    <w:lsdException w:uiPriority="99" w:name="index 1"/>
-    <w:lsdException w:uiPriority="99" w:name="index 2"/>
-    <w:lsdException w:uiPriority="99" w:name="index 3"/>
-    <w:lsdException w:uiPriority="99" w:name="index 4"/>
-    <w:lsdException w:uiPriority="99" w:name="index 5"/>
-    <w:lsdException w:uiPriority="99" w:name="index 6"/>
-    <w:lsdException w:uiPriority="99" w:name="index 7"/>
-    <w:lsdException w:uiPriority="99" w:name="index 8"/>
-    <w:lsdException w:uiPriority="99" w:name="index 9"/>
-    <w:lsdException w:uiPriority="39" w:name="toc 1"/>
-    <w:lsdException w:uiPriority="39" w:name="toc 2"/>
-    <w:lsdException w:uiPriority="39" w:name="toc 3"/>
-    <w:lsdException w:uiPriority="39" w:name="toc 4"/>
-    <w:lsdException w:uiPriority="39" w:name="toc 5"/>
-    <w:lsdException w:uiPriority="39" w:name="toc 6"/>
-    <w:lsdException w:uiPriority="39" w:name="toc 7"/>
-    <w:lsdException w:uiPriority="39" w:name="toc 8"/>
-    <w:lsdException w:uiPriority="39" w:name="toc 9"/>
-    <w:lsdException w:uiPriority="99" w:name="Normal Indent"/>
-    <w:lsdException w:uiPriority="99" w:name="footnote text"/>
-    <w:lsdException w:uiPriority="99" w:name="annotation text"/>
-    <w:lsdException w:uiPriority="99" w:name="header"/>
-    <w:lsdException w:uiPriority="99" w:name="footer"/>
-    <w:lsdException w:uiPriority="99" w:name="index heading"/>
-    <w:lsdException w:qFormat="1" w:uiPriority="35" w:name="caption"/>
-    <w:lsdException w:uiPriority="99" w:name="table of figures"/>
-    <w:lsdException w:uiPriority="99" w:name="envelope address"/>
-    <w:lsdException w:uiPriority="99" w:name="envelope return"/>
-    <w:lsdException w:uiPriority="99" w:name="footnote reference"/>
-    <w:lsdException w:uiPriority="99" w:name="annotation reference"/>
-    <w:lsdException w:uiPriority="99" w:name="line number"/>
-    <w:lsdException w:uiPriority="99" w:name="page number"/>
-    <w:lsdException w:uiPriority="99" w:name="endnote reference"/>
-    <w:lsdException w:uiPriority="99" w:name="endnote text"/>
-    <w:lsdException w:uiPriority="99" w:name="table of authorities"/>
-    <w:lsdException w:uiPriority="99" w:name="macro"/>
-    <w:lsdException w:uiPriority="99" w:name="toa heading"/>
-    <w:lsdException w:uiPriority="99" w:name="List"/>
-    <w:lsdException w:uiPriority="99" w:name="List Bullet"/>
-    <w:lsdException w:uiPriority="99" w:name="List Number"/>
-    <w:lsdException w:uiPriority="99" w:name="List 2"/>
-    <w:lsdException w:uiPriority="99" w:name="List 3"/>
-    <w:lsdException w:uiPriority="99" w:name="List 4"/>
-    <w:lsdException w:uiPriority="99" w:name="List 5"/>
-    <w:lsdException w:uiPriority="99" w:name="List Bullet 2"/>
-    <w:lsdException w:uiPriority="99" w:name="List Bullet 3"/>
-    <w:lsdException w:uiPriority="99" w:name="List Bullet 4"/>
-    <w:lsdException w:uiPriority="99" w:name="List Bullet 5"/>
-    <w:lsdException w:uiPriority="99" w:name="List Number 2"/>
-    <w:lsdException w:uiPriority="99" w:name="List Number 3"/>
-    <w:lsdException w:uiPriority="99" w:name="List Number 4"/>
-    <w:lsdException w:uiPriority="99" w:name="List Number 5"/>
-    <w:lsdException w:qFormat="1" w:unhideWhenUsed="0" w:uiPriority="10" w:semiHidden="0" w:name="Title"/>
-    <w:lsdException w:uiPriority="99" w:name="Closing"/>
-    <w:lsdException w:uiPriority="99" w:name="Signature"/>
-    <w:lsdException w:qFormat="1" w:uiPriority="1" w:name="Default Paragraph Font"/>
-    <w:lsdException w:uiPriority="99" w:name="Body Text"/>
-    <w:lsdException w:uiPriority="99" w:name="Body Text Indent"/>
-    <w:lsdException w:uiPriority="99" w:name="List Continue"/>
-    <w:lsdException w:uiPriority="99" w:name="List Continue 2"/>
-    <w:lsdException w:uiPriority="99" w:name="List Continue 3"/>
-    <w:lsdException w:uiPriority="99" w:name="List Continue 4"/>
-    <w:lsdException w:uiPriority="99" w:name="List Continue 5"/>
-    <w:lsdException w:uiPriority="99" w:name="Message Header"/>
-    <w:lsdException w:qFormat="1" w:unhideWhenUsed="0" w:uiPriority="11" w:semiHidden="0" w:name="Subtitle"/>
-    <w:lsdException w:uiPriority="99" w:name="Salutation"/>
-    <w:lsdException w:uiPriority="99" w:name="Date"/>
-    <w:lsdException w:uiPriority="99" w:name="Body Text First Indent"/>
-    <w:lsdException w:uiPriority="99" w:name="Body Text First Indent 2"/>
-    <w:lsdException w:uiPriority="99" w:name="Note Heading"/>
-    <w:lsdException w:uiPriority="99" w:name="Body Text 2"/>
-    <w:lsdException w:uiPriority="99" w:name="Body Text 3"/>
-    <w:lsdException w:uiPriority="99" w:name="Body Text Indent 2"/>
-    <w:lsdException w:uiPriority="99" w:name="Body Text Indent 3"/>
-    <w:lsdException w:uiPriority="99" w:name="Block Text"/>
-    <w:lsdException w:uiPriority="99" w:name="Hyperlink"/>
-    <w:lsdException w:uiPriority="99" w:name="FollowedHyperlink"/>
-    <w:lsdException w:qFormat="1" w:unhideWhenUsed="0" w:uiPriority="22" w:semiHidden="0" w:name="Strong"/>
-    <w:lsdException w:qFormat="1" w:unhideWhenUsed="0" w:uiPriority="20" w:semiHidden="0" w:name="Emphasis"/>
-    <w:lsdException w:uiPriority="99" w:name="Document Map"/>
-    <w:lsdException w:uiPriority="99" w:name="Plain Text"/>
-    <w:lsdException w:uiPriority="99" w:name="E-mail Signature"/>
-    <w:lsdException w:uiPriority="99" w:name="Normal (Web)"/>
-    <w:lsdException w:uiPriority="99" w:name="HTML Acronym"/>
-    <w:lsdException w:uiPriority="99" w:name="HTML Address"/>
-    <w:lsdException w:uiPriority="99" w:name="HTML Cite"/>
-    <w:lsdException w:uiPriority="99" w:name="HTML Code"/>
-    <w:lsdException w:uiPriority="99" w:name="HTML Definition"/>
-    <w:lsdException w:uiPriority="99" w:name="HTML Keyboard"/>
-    <w:lsdException w:uiPriority="99" w:name="HTML Preformatted"/>
-    <w:lsdException w:uiPriority="99" w:name="HTML Sample"/>
-    <w:lsdException w:uiPriority="99" w:name="HTML Typewriter"/>
-    <w:lsdException w:uiPriority="99" w:name="HTML Variable"/>
-    <w:lsdException w:qFormat="1" w:uiPriority="99" w:name="Normal Table"/>
-    <w:lsdException w:uiPriority="99" w:name="annotation subject"/>
-    <w:lsdException w:uiPriority="99" w:name="Table Simple 1"/>
-    <w:lsdException w:uiPriority="99" w:name="Table Simple 2"/>
-    <w:lsdException w:uiPriority="99" w:name="Table Simple 3"/>
-    <w:lsdException w:uiPriority="99" w:name="Table Classic 1"/>
-    <w:lsdException w:uiPriority="99" w:name="Table Classic 2"/>
-    <w:lsdException w:uiPriority="99" w:name="Table Classic 3"/>
-    <w:lsdException w:uiPriority="99" w:name="Table Classic 4"/>
-    <w:lsdException w:uiPriority="99" w:name="Table Colorful 1"/>
-    <w:lsdException w:uiPriority="99" w:name="Table Colorful 2"/>
-    <w:lsdException w:uiPriority="99" w:name="Table Colorful 3"/>
-    <w:lsdException w:uiPriority="99" w:name="Table Columns 1"/>
-    <w:lsdException w:uiPriority="99" w:name="Table Columns 2"/>
-    <w:lsdException w:uiPriority="99" w:name="Table Columns 3"/>
-    <w:lsdException w:uiPriority="99" w:name="Table Columns 4"/>
-    <w:lsdException w:uiPriority="99" w:name="Table Columns 5"/>
-    <w:lsdException w:uiPriority="99" w:name="Table Grid 1"/>
-    <w:lsdException w:uiPriority="99" w:name="Table Grid 2"/>
-    <w:lsdException w:uiPriority="99" w:name="Table Grid 3"/>
-    <w:lsdException w:uiPriority="99" w:name="Table Grid 4"/>
-    <w:lsdException w:uiPriority="99" w:name="Table Grid 5"/>
-    <w:lsdException w:uiPriority="99" w:name="Table Grid 6"/>
-    <w:lsdException w:uiPriority="99" w:name="Table Grid 7"/>
-    <w:lsdException w:uiPriority="99" w:name="Table Grid 8"/>
-    <w:lsdException w:uiPriority="99" w:name="Table List 1"/>
-    <w:lsdException w:uiPriority="99" w:name="Table List 2"/>
-    <w:lsdException w:uiPriority="99" w:name="Table List 3"/>
-    <w:lsdException w:uiPriority="99" w:name="Table List 4"/>
-    <w:lsdException w:uiPriority="99" w:name="Table List 5"/>
-    <w:lsdException w:uiPriority="99" w:name="Table List 6"/>
-    <w:lsdException w:uiPriority="99" w:name="Table List 7"/>
-    <w:lsdException w:uiPriority="99" w:name="Table List 8"/>
-    <w:lsdException w:uiPriority="99" w:name="Table 3D effects 1"/>
-    <w:lsdException w:uiPriority="99" w:name="Table 3D effects 2"/>
-    <w:lsdException w:uiPriority="99" w:name="Table 3D effects 3"/>
-    <w:lsdException w:uiPriority="99" w:name="Table Contemporary"/>
-    <w:lsdException w:uiPriority="99" w:name="Table Elegant"/>
-    <w:lsdException w:uiPriority="99" w:name="Table Professional"/>
-    <w:lsdException w:uiPriority="99" w:name="Table Subtle 1"/>
-    <w:lsdException w:uiPriority="99" w:name="Table Subtle 2"/>
-    <w:lsdException w:uiPriority="99" w:name="Table Web 1"/>
-    <w:lsdException w:uiPriority="99" w:name="Table Web 2"/>
-    <w:lsdException w:uiPriority="99" w:name="Table Web 3"/>
-    <w:lsdException w:uiPriority="99" w:name="Balloon Text"/>
-    <w:lsdException w:unhideWhenUsed="0" w:uiPriority="39" w:semiHidden="0" w:name="Table Grid"/>
-    <w:lsdException w:uiPriority="99" w:name="Table Theme"/>
-    <w:lsdException w:unhideWhenUsed="0" w:uiPriority="60" w:semiHidden="0" w:name="Light Shading"/>
-    <w:lsdException w:unhideWhenUsed="0" w:uiPriority="61" w:semiHidden="0" w:name="Light List"/>
-    <w:lsdException w:unhideWhenUsed="0" w:uiPriority="62" w:semiHidden="0" w:name="Light Grid"/>
-    <w:lsdException w:unhideWhenUsed="0" w:uiPriority="63" w:semiHidden="0" w:name="Medium Shading 1"/>
-    <w:lsdException w:unhideWhenUsed="0" w:uiPriority="64" w:semiHidden="0" w:name="Medium Shading 2"/>
-    <w:lsdException w:unhideWhenUsed="0" w:uiPriority="65" w:semiHidden="0" w:name="Medium List 1"/>
-    <w:lsdException w:unhideWhenUsed="0" w:uiPriority="66" w:semiHidden="0" w:name="Medium List 2"/>
-    <w:lsdException w:unhideWhenUsed="0" w:uiPriority="67" w:semiHidden="0" w:name="Medium Grid 1"/>
-    <w:lsdException w:unhideWhenUsed="0" w:uiPriority="68" w:semiHidden="0" w:name="Medium Grid 2"/>
-    <w:lsdException w:unhideWhenUsed="0" w:uiPriority="69" w:semiHidden="0" w:name="Medium Grid 3"/>
-    <w:lsdException w:unhideWhenUsed="0" w:uiPriority="70" w:semiHidden="0" w:name="Dark List"/>
-    <w:lsdException w:unhideWhenUsed="0" w:uiPriority="71" w:semiHidden="0" w:name="Colorful Shading"/>
-    <w:lsdException w:unhideWhenUsed="0" w:uiPriority="72" w:semiHidden="0" w:name="Colorful List"/>
-    <w:lsdException w:unhideWhenUsed="0" w:uiPriority="73" w:semiHidden="0" w:name="Colorful Grid"/>
-    <w:lsdException w:unhideWhenUsed="0" w:uiPriority="60" w:semiHidden="0" w:name="Light Shading Accent 1"/>
-    <w:lsdException w:unhideWhenUsed="0" w:uiPriority="61" w:semiHidden="0" w:name="Light List Accent 1"/>
-    <w:lsdException w:unhideWhenUsed="0" w:uiPriority="62" w:semiHidden="0" w:name="Light Grid Accent 1"/>
-    <w:lsdException w:unhideWhenUsed="0" w:uiPriority="63" w:semiHidden="0" w:name="Medium Shading 1 Accent 1"/>
-    <w:lsdException w:unhideWhenUsed="0" w:uiPriority="64" w:semiHidden="0" w:name="Medium Shading 2 Accent 1"/>
-    <w:lsdException w:unhideWhenUsed="0" w:uiPriority="65" w:semiHidden="0" w:name="Medium List 1 Accent 1"/>
-    <w:lsdException w:unhideWhenUsed="0" w:uiPriority="66" w:semiHidden="0" w:name="Medium List 2 Accent 1"/>
-    <w:lsdException w:unhideWhenUsed="0" w:uiPriority="67" w:semiHidden="0" w:name="Medium Grid 1 Accent 1"/>
-    <w:lsdException w:unhideWhenUsed="0" w:uiPriority="68" w:semiHidden="0" w:name="Medium Grid 2 Accent 1"/>
-    <w:lsdException w:unhideWhenUsed="0" w:uiPriority="69" w:semiHidden="0" w:name="Medium Grid 3 Accent 1"/>
-    <w:lsdException w:unhideWhenUsed="0" w:uiPriority="70" w:semiHidden="0" w:name="Dark List Accent 1"/>
-    <w:lsdException w:unhideWhenUsed="0" w:uiPriority="71" w:semiHidden="0" w:name="Colorful Shading Accent 1"/>
-    <w:lsdException w:unhideWhenUsed="0" w:uiPriority="72" w:semiHidden="0" w:name="Colorful List Accent 1"/>
-    <w:lsdException w:unhideWhenUsed="0" w:uiPriority="73" w:semiHidden="0" w:name="Colorful Grid Accent 1"/>
-    <w:lsdException w:unhideWhenUsed="0" w:uiPriority="60" w:semiHidden="0" w:name="Light Shading Accent 2"/>
-    <w:lsdException w:unhideWhenUsed="0" w:uiPriority="61" w:semiHidden="0" w:name="Light List Accent 2"/>
-    <w:lsdException w:unhideWhenUsed="0" w:uiPriority="62" w:semiHidden="0" w:name="Light Grid Accent 2"/>
-    <w:lsdException w:unhideWhenUsed="0" w:uiPriority="63" w:semiHidden="0" w:name="Medium Shading 1 Accent 2"/>
-    <w:lsdException w:unhideWhenUsed="0" w:uiPriority="64" w:semiHidden="0" w:name="Medium Shading 2 Accent 2"/>
-    <w:lsdException w:unhideWhenUsed="0" w:uiPriority="65" w:semiHidden="0" w:name="Medium List 1 Accent 2"/>
-    <w:lsdException w:unhideWhenUsed="0" w:uiPriority="66" w:semiHidden="0" w:name="Medium List 2 Accent 2"/>
-    <w:lsdException w:unhideWhenUsed="0" w:uiPriority="67" w:semiHidden="0" w:name="Medium Grid 1 Accent 2"/>
-    <w:lsdException w:unhideWhenUsed="0" w:uiPriority="68" w:semiHidden="0" w:name="Medium Grid 2 Accent 2"/>
-    <w:lsdException w:unhideWhenUsed="0" w:uiPriority="69" w:semiHidden="0" w:name="Medium Grid 3 Accent 2"/>
-    <w:lsdException w:unhideWhenUsed="0" w:uiPriority="70" w:semiHidden="0" w:name="Dark List Accent 2"/>
-    <w:lsdException w:unhideWhenUsed="0" w:uiPriority="71" w:semiHidden="0" w:name="Colorful Shading Accent 2"/>
-    <w:lsdException w:unhideWhenUsed="0" w:uiPriority="72" w:semiHidden="0" w:name="Colorful List Accent 2"/>
-    <w:lsdException w:unhideWhenUsed="0" w:uiPriority="73" w:semiHidden="0" w:name="Colorful Grid Accent 2"/>
-    <w:lsdException w:unhideWhenUsed="0" w:uiPriority="60" w:semiHidden="0" w:name="Light Shading Accent 3"/>
-    <w:lsdException w:unhideWhenUsed="0" w:uiPriority="61" w:semiHidden="0" w:name="Light List Accent 3"/>
-    <w:lsdException w:unhideWhenUsed="0" w:uiPriority="62" w:semiHidden="0" w:name="Light Grid Accent 3"/>
-    <w:lsdException w:unhideWhenUsed="0" w:uiPriority="63" w:semiHidden="0" w:name="Medium Shading 1 Accent 3"/>
-    <w:lsdException w:unhideWhenUsed="0" w:uiPriority="64" w:semiHidden="0" w:name="Medium Shading 2 Accent 3"/>
-    <w:lsdException w:unhideWhenUsed="0" w:uiPriority="65" w:semiHidden="0" w:name="Medium List 1 Accent 3"/>
-    <w:lsdException w:unhideWhenUsed="0" w:uiPriority="66" w:semiHidden="0" w:name="Medium List 2 Accent 3"/>
-    <w:lsdException w:unhideWhenUsed="0" w:uiPriority="67" w:semiHidden="0" w:name="Medium Grid 1 Accent 3"/>
-    <w:lsdException w:unhideWhenUsed="0" w:uiPriority="68" w:semiHidden="0" w:name="Medium Grid 2 Accent 3"/>
-    <w:lsdException w:unhideWhenUsed="0" w:uiPriority="69" w:semiHidden="0" w:name="Medium Grid 3 Accent 3"/>
-    <w:lsdException w:unhideWhenUsed="0" w:uiPriority="70" w:semiHidden="0" w:name="Dark List Accent 3"/>
-    <w:lsdException w:unhideWhenUsed="0" w:uiPriority="71" w:semiHidden="0" w:name="Colorful Shading Accent 3"/>
-    <w:lsdException w:unhideWhenUsed="0" w:uiPriority="72" w:semiHidden="0" w:name="Colorful List Accent 3"/>
-    <w:lsdException w:unhideWhenUsed="0" w:uiPriority="73" w:semiHidden="0" w:name="Colorful Grid Accent 3"/>
-    <w:lsdException w:unhideWhenUsed="0" w:uiPriority="60" w:semiHidden="0" w:name="Light Shading Accent 4"/>
-    <w:lsdException w:unhideWhenUsed="0" w:uiPriority="61" w:semiHidden="0" w:name="Light List Accent 4"/>
-    <w:lsdException w:unhideWhenUsed="0" w:uiPriority="62" w:semiHidden="0" w:name="Light Grid Accent 4"/>
-    <w:lsdException w:unhideWhenUsed="0" w:uiPriority="63" w:semiHidden="0" w:name="Medium Shading 1 Accent 4"/>
-    <w:lsdException w:unhideWhenUsed="0" w:uiPriority="64" w:semiHidden="0" w:name="Medium Shading 2 Accent 4"/>
-    <w:lsdException w:unhideWhenUsed="0" w:uiPriority="65" w:semiHidden="0" w:name="Medium List 1 Accent 4"/>
-    <w:lsdException w:unhideWhenUsed="0" w:uiPriority="66" w:semiHidden="0" w:name="Medium List 2 Accent 4"/>
-    <w:lsdException w:unhideWhenUsed="0" w:uiPriority="67" w:semiHidden="0" w:name="Medium Grid 1 Accent 4"/>
-    <w:lsdException w:unhideWhenUsed="0" w:uiPriority="68" w:semiHidden="0" w:name="Medium Grid 2 Accent 4"/>
-    <w:lsdException w:unhideWhenUsed="0" w:uiPriority="69" w:semiHidden="0" w:name="Medium Grid 3 Accent 4"/>
-    <w:lsdException w:unhideWhenUsed="0" w:uiPriority="70" w:semiHidden="0" w:name="Dark List Accent 4"/>
-    <w:lsdException w:unhideWhenUsed="0" w:uiPriority="71" w:semiHidden="0" w:name="Colorful Shading Accent 4"/>
-    <w:lsdException w:unhideWhenUsed="0" w:uiPriority="72" w:semiHidden="0" w:name="Colorful List Accent 4"/>
-    <w:lsdException w:unhideWhenUsed="0" w:uiPriority="73" w:semiHidden="0" w:name="Colorful Grid Accent 4"/>
-    <w:lsdException w:unhideWhenUsed="0" w:uiPriority="60" w:semiHidden="0" w:name="Light Shading Accent 5"/>
-    <w:lsdException w:unhideWhenUsed="0" w:uiPriority="61" w:semiHidden="0" w:name="Light List Accent 5"/>
-    <w:lsdException w:unhideWhenUsed="0" w:uiPriority="62" w:semiHidden="0" w:name="Light Grid Accent 5"/>
-    <w:lsdException w:unhideWhenUsed="0" w:uiPriority="63" w:semiHidden="0" w:name="Medium Shading 1 Accent 5"/>
-    <w:lsdException w:unhideWhenUsed="0" w:uiPriority="64" w:semiHidden="0" w:name="Medium Shading 2 Accent 5"/>
-    <w:lsdException w:unhideWhenUsed="0" w:uiPriority="65" w:semiHidden="0" w:name="Medium List 1 Accent 5"/>
-    <w:lsdException w:unhideWhenUsed="0" w:uiPriority="66" w:semiHidden="0" w:name="Medium List 2 Accent 5"/>
-    <w:lsdException w:unhideWhenUsed="0" w:uiPriority="67" w:semiHidden="0" w:name="Medium Grid 1 Accent 5"/>
-    <w:lsdException w:unhideWhenUsed="0" w:uiPriority="68" w:semiHidden="0" w:name="Medium Grid 2 Accent 5"/>
-    <w:lsdException w:unhideWhenUsed="0" w:uiPriority="69" w:semiHidden="0" w:name="Medium Grid 3 Accent 5"/>
-    <w:lsdException w:unhideWhenUsed="0" w:uiPriority="70" w:semiHidden="0" w:name="Dark List Accent 5"/>
-    <w:lsdException w:unhideWhenUsed="0" w:uiPriority="71" w:semiHidden="0" w:name="Colorful Shading Accent 5"/>
-    <w:lsdException w:unhideWhenUsed="0" w:uiPriority="72" w:semiHidden="0" w:name="Colorful List Accent 5"/>
-    <w:lsdException w:unhideWhenUsed="0" w:uiPriority="73" w:semiHidden="0" w:name="Colorful Grid Accent 5"/>
-    <w:lsdException w:unhideWhenUsed="0" w:uiPriority="60" w:semiHidden="0" w:name="Light Shading Accent 6"/>
-    <w:lsdException w:unhideWhenUsed="0" w:uiPriority="61" w:semiHidden="0" w:name="Light List Accent 6"/>
-    <w:lsdException w:unhideWhenUsed="0" w:uiPriority="62" w:semiHidden="0" w:name="Light Grid Accent 6"/>
-    <w:lsdException w:unhideWhenUsed="0" w:uiPriority="63" w:semiHidden="0" w:name="Medium Shading 1 Accent 6"/>
-    <w:lsdException w:unhideWhenUsed="0" w:uiPriority="64" w:semiHidden="0" w:name="Medium Shading 2 Accent 6"/>
-    <w:lsdException w:unhideWhenUsed="0" w:uiPriority="65" w:semiHidden="0" w:name="Medium List 1 Accent 6"/>
-    <w:lsdException w:unhideWhenUsed="0" w:uiPriority="66" w:semiHidden="0" w:name="Medium List 2 Accent 6"/>
-    <w:lsdException w:unhideWhenUsed="0" w:uiPriority="67" w:semiHidden="0" w:name="Medium Grid 1 Accent 6"/>
-    <w:lsdException w:unhideWhenUsed="0" w:uiPriority="68" w:semiHidden="0" w:name="Medium Grid 2 Accent 6"/>
-    <w:lsdException w:unhideWhenUsed="0" w:uiPriority="69" w:semiHidden="0" w:name="Medium Grid 3 Accent 6"/>
-    <w:lsdException w:unhideWhenUsed="0" w:uiPriority="70" w:semiHidden="0" w:name="Dark List Accent 6"/>
-    <w:lsdException w:unhideWhenUsed="0" w:uiPriority="71" w:semiHidden="0" w:name="Colorful Shading Accent 6"/>
-    <w:lsdException w:unhideWhenUsed="0" w:uiPriority="72" w:semiHidden="0" w:name="Colorful List Accent 6"/>
-    <w:lsdException w:unhideWhenUsed="0" w:uiPriority="73" w:semiHidden="0" w:name="Colorful Grid Accent 6"/>
+  <w:latentStyles w:defLockedState="0" w:defUIPriority="99" w:defSemiHidden="0" w:defUnhideWhenUsed="0" w:defQFormat="0" w:count="376">
+    <w:lsdException w:name="Normal" w:uiPriority="0" w:qFormat="1"/>
+    <w:lsdException w:name="heading 1" w:uiPriority="9" w:qFormat="1"/>
+    <w:lsdException w:name="heading 2" w:uiPriority="9" w:unhideWhenUsed="1" w:qFormat="1"/>
+    <w:lsdException w:name="heading 3" w:uiPriority="9" w:unhideWhenUsed="1" w:qFormat="1"/>
+    <w:lsdException w:name="heading 4" w:semiHidden="1" w:uiPriority="9" w:unhideWhenUsed="1" w:qFormat="1"/>
+    <w:lsdException w:name="heading 5" w:semiHidden="1" w:uiPriority="9" w:unhideWhenUsed="1" w:qFormat="1"/>
+    <w:lsdException w:name="heading 6" w:semiHidden="1" w:uiPriority="9" w:unhideWhenUsed="1" w:qFormat="1"/>
+    <w:lsdException w:name="heading 7" w:semiHidden="1" w:uiPriority="9" w:unhideWhenUsed="1" w:qFormat="1"/>
+    <w:lsdException w:name="heading 8" w:semiHidden="1" w:uiPriority="9" w:unhideWhenUsed="1" w:qFormat="1"/>
+    <w:lsdException w:name="heading 9" w:semiHidden="1" w:uiPriority="9" w:unhideWhenUsed="1" w:qFormat="1"/>
+    <w:lsdException w:name="index 1" w:semiHidden="1" w:unhideWhenUsed="1"/>
+    <w:lsdException w:name="index 2" w:semiHidden="1" w:unhideWhenUsed="1"/>
+    <w:lsdException w:name="index 3" w:semiHidden="1" w:unhideWhenUsed="1"/>
+    <w:lsdException w:name="index 4" w:semiHidden="1" w:unhideWhenUsed="1"/>
+    <w:lsdException w:name="index 5" w:semiHidden="1" w:unhideWhenUsed="1"/>
+    <w:lsdException w:name="index 6" w:semiHidden="1" w:unhideWhenUsed="1"/>
+    <w:lsdException w:name="index 7" w:semiHidden="1" w:unhideWhenUsed="1"/>
+    <w:lsdException w:name="index 8" w:semiHidden="1" w:unhideWhenUsed="1"/>
+    <w:lsdException w:name="index 9" w:semiHidden="1" w:unhideWhenUsed="1"/>
+    <w:lsdException w:name="toc 1" w:semiHidden="1" w:uiPriority="39" w:unhideWhenUsed="1"/>
+    <w:lsdException w:name="toc 2" w:semiHidden="1" w:uiPriority="39" w:unhideWhenUsed="1"/>
+    <w:lsdException w:name="toc 3" w:semiHidden="1" w:uiPriority="39" w:unhideWhenUsed="1"/>
+    <w:lsdException w:name="toc 4" w:semiHidden="1" w:uiPriority="39" w:unhideWhenUsed="1"/>
+    <w:lsdException w:name="toc 5" w:semiHidden="1" w:uiPriority="39" w:unhideWhenUsed="1"/>
+    <w:lsdException w:name="toc 6" w:semiHidden="1" w:uiPriority="39" w:unhideWhenUsed="1"/>
+    <w:lsdException w:name="toc 7" w:semiHidden="1" w:uiPriority="39" w:unhideWhenUsed="1"/>
+    <w:lsdException w:name="toc 8" w:semiHidden="1" w:uiPriority="39" w:unhideWhenUsed="1"/>
+    <w:lsdException w:name="toc 9" w:semiHidden="1" w:uiPriority="39" w:unhideWhenUsed="1"/>
+    <w:lsdException w:name="Normal Indent" w:semiHidden="1" w:unhideWhenUsed="1"/>
+    <w:lsdException w:name="footnote text" w:semiHidden="1" w:unhideWhenUsed="1"/>
+    <w:lsdException w:name="annotation text" w:semiHidden="1" w:unhideWhenUsed="1"/>
+    <w:lsdException w:name="header" w:semiHidden="1" w:unhideWhenUsed="1"/>
+    <w:lsdException w:name="footer" w:semiHidden="1" w:unhideWhenUsed="1"/>
+    <w:lsdException w:name="index heading" w:semiHidden="1" w:unhideWhenUsed="1"/>
+    <w:lsdException w:name="caption" w:semiHidden="1" w:uiPriority="35" w:unhideWhenUsed="1" w:qFormat="1"/>
+    <w:lsdException w:name="table of figures" w:semiHidden="1" w:unhideWhenUsed="1"/>
+    <w:lsdException w:name="envelope address" w:semiHidden="1" w:unhideWhenUsed="1"/>
+    <w:lsdException w:name="envelope return" w:semiHidden="1" w:unhideWhenUsed="1"/>
+    <w:lsdException w:name="footnote reference" w:semiHidden="1" w:unhideWhenUsed="1"/>
+    <w:lsdException w:name="annotation reference" w:semiHidden="1" w:unhideWhenUsed="1"/>
+    <w:lsdException w:name="line number" w:semiHidden="1" w:unhideWhenUsed="1"/>
+    <w:lsdException w:name="page number" w:semiHidden="1" w:unhideWhenUsed="1"/>
+    <w:lsdException w:name="endnote reference" w:semiHidden="1" w:unhideWhenUsed="1"/>
+    <w:lsdException w:name="endnote text" w:semiHidden="1" w:unhideWhenUsed="1"/>
+    <w:lsdException w:name="table of authorities" w:semiHidden="1" w:unhideWhenUsed="1"/>
+    <w:lsdException w:name="macro" w:semiHidden="1" w:unhideWhenUsed="1"/>
+    <w:lsdException w:name="toa heading" w:semiHidden="1" w:unhideWhenUsed="1"/>
+    <w:lsdException w:name="List" w:semiHidden="1" w:unhideWhenUsed="1"/>
+    <w:lsdException w:name="List Bullet" w:semiHidden="1" w:unhideWhenUsed="1"/>
+    <w:lsdException w:name="List Number" w:semiHidden="1" w:unhideWhenUsed="1"/>
+    <w:lsdException w:name="List 2" w:semiHidden="1" w:unhideWhenUsed="1"/>
+    <w:lsdException w:name="List 3" w:semiHidden="1" w:unhideWhenUsed="1"/>
+    <w:lsdException w:name="List 4" w:semiHidden="1" w:unhideWhenUsed="1"/>
+    <w:lsdException w:name="List 5" w:semiHidden="1" w:unhideWhenUsed="1"/>
+    <w:lsdException w:name="List Bullet 2" w:semiHidden="1" w:unhideWhenUsed="1"/>
+    <w:lsdException w:name="List Bullet 3" w:semiHidden="1" w:unhideWhenUsed="1"/>
+    <w:lsdException w:name="List Bullet 4" w:semiHidden="1" w:unhideWhenUsed="1"/>
+    <w:lsdException w:name="List Bullet 5" w:semiHidden="1" w:unhideWhenUsed="1"/>
+    <w:lsdException w:name="List Number 2" w:semiHidden="1" w:unhideWhenUsed="1"/>
+    <w:lsdException w:name="List Number 3" w:semiHidden="1" w:unhideWhenUsed="1"/>
+    <w:lsdException w:name="List Number 4" w:semiHidden="1" w:unhideWhenUsed="1"/>
+    <w:lsdException w:name="List Number 5" w:semiHidden="1" w:unhideWhenUsed="1"/>
+    <w:lsdException w:name="Title" w:uiPriority="10" w:qFormat="1"/>
+    <w:lsdException w:name="Closing" w:semiHidden="1" w:unhideWhenUsed="1"/>
+    <w:lsdException w:name="Signature" w:semiHidden="1" w:unhideWhenUsed="1"/>
+    <w:lsdException w:name="Default Paragraph Font" w:semiHidden="1" w:uiPriority="1" w:unhideWhenUsed="1" w:qFormat="1"/>
+    <w:lsdException w:name="Body Text" w:semiHidden="1" w:unhideWhenUsed="1"/>
+    <w:lsdException w:name="Body Text Indent" w:semiHidden="1" w:unhideWhenUsed="1"/>
+    <w:lsdException w:name="List Continue" w:semiHidden="1" w:unhideWhenUsed="1"/>
+    <w:lsdException w:name="List Continue 2" w:semiHidden="1" w:unhideWhenUsed="1"/>
+    <w:lsdException w:name="List Continue 3" w:semiHidden="1" w:unhideWhenUsed="1"/>
+    <w:lsdException w:name="List Continue 4" w:semiHidden="1" w:unhideWhenUsed="1"/>
+    <w:lsdException w:name="List Continue 5" w:semiHidden="1" w:unhideWhenUsed="1"/>
+    <w:lsdException w:name="Message Header" w:semiHidden="1" w:unhideWhenUsed="1"/>
+    <w:lsdException w:name="Subtitle" w:uiPriority="11" w:qFormat="1"/>
+    <w:lsdException w:name="Salutation" w:semiHidden="1" w:unhideWhenUsed="1"/>
+    <w:lsdException w:name="Date" w:semiHidden="1" w:unhideWhenUsed="1"/>
+    <w:lsdException w:name="Body Text First Indent" w:semiHidden="1" w:unhideWhenUsed="1"/>
+    <w:lsdException w:name="Body Text First Indent 2" w:semiHidden="1" w:unhideWhenUsed="1"/>
+    <w:lsdException w:name="Note Heading" w:semiHidden="1" w:unhideWhenUsed="1"/>
+    <w:lsdException w:name="Body Text 2" w:semiHidden="1" w:unhideWhenUsed="1"/>
+    <w:lsdException w:name="Body Text 3" w:semiHidden="1" w:unhideWhenUsed="1"/>
+    <w:lsdException w:name="Body Text Indent 2" w:semiHidden="1" w:unhideWhenUsed="1"/>
+    <w:lsdException w:name="Body Text Indent 3" w:semiHidden="1" w:unhideWhenUsed="1"/>
+    <w:lsdException w:name="Block Text" w:semiHidden="1" w:unhideWhenUsed="1"/>
+    <w:lsdException w:name="Hyperlink" w:semiHidden="1" w:unhideWhenUsed="1"/>
+    <w:lsdException w:name="FollowedHyperlink" w:semiHidden="1" w:unhideWhenUsed="1"/>
+    <w:lsdException w:name="Strong" w:uiPriority="22" w:qFormat="1"/>
+    <w:lsdException w:name="Emphasis" w:uiPriority="20" w:qFormat="1"/>
+    <w:lsdException w:name="Document Map" w:semiHidden="1" w:unhideWhenUsed="1"/>
+    <w:lsdException w:name="Plain Text" w:semiHidden="1" w:unhideWhenUsed="1"/>
+    <w:lsdException w:name="E-mail Signature" w:semiHidden="1" w:unhideWhenUsed="1"/>
+    <w:lsdException w:name="HTML Top of Form" w:semiHidden="1" w:unhideWhenUsed="1"/>
+    <w:lsdException w:name="HTML Bottom of Form" w:semiHidden="1" w:unhideWhenUsed="1"/>
+    <w:lsdException w:name="Normal (Web)" w:semiHidden="1" w:unhideWhenUsed="1"/>
+    <w:lsdException w:name="HTML Acronym" w:semiHidden="1" w:unhideWhenUsed="1"/>
+    <w:lsdException w:name="HTML Address" w:semiHidden="1" w:unhideWhenUsed="1"/>
+    <w:lsdException w:name="HTML Cite" w:semiHidden="1" w:unhideWhenUsed="1"/>
+    <w:lsdException w:name="HTML Code" w:semiHidden="1" w:unhideWhenUsed="1"/>
+    <w:lsdException w:name="HTML Definition" w:semiHidden="1" w:unhideWhenUsed="1"/>
+    <w:lsdException w:name="HTML Keyboard" w:semiHidden="1" w:unhideWhenUsed="1"/>
+    <w:lsdException w:name="HTML Preformatted" w:semiHidden="1" w:unhideWhenUsed="1"/>
+    <w:lsdException w:name="HTML Sample" w:semiHidden="1" w:unhideWhenUsed="1"/>
+    <w:lsdException w:name="HTML Typewriter" w:semiHidden="1" w:unhideWhenUsed="1"/>
+    <w:lsdException w:name="HTML Variable" w:semiHidden="1" w:unhideWhenUsed="1"/>
+    <w:lsdException w:name="Normal Table" w:semiHidden="1" w:unhideWhenUsed="1" w:qFormat="1"/>
+    <w:lsdException w:name="annotation subject" w:semiHidden="1" w:unhideWhenUsed="1"/>
+    <w:lsdException w:name="No List" w:semiHidden="1" w:unhideWhenUsed="1"/>
+    <w:lsdException w:name="Outline List 1" w:semiHidden="1" w:unhideWhenUsed="1"/>
+    <w:lsdException w:name="Outline List 2" w:semiHidden="1" w:unhideWhenUsed="1"/>
+    <w:lsdException w:name="Outline List 3" w:semiHidden="1" w:unhideWhenUsed="1"/>
+    <w:lsdException w:name="Table Simple 1" w:semiHidden="1" w:unhideWhenUsed="1"/>
+    <w:lsdException w:name="Table Simple 2" w:semiHidden="1" w:unhideWhenUsed="1"/>
+    <w:lsdException w:name="Table Simple 3" w:semiHidden="1" w:unhideWhenUsed="1"/>
+    <w:lsdException w:name="Table Classic 1" w:semiHidden="1" w:unhideWhenUsed="1"/>
+    <w:lsdException w:name="Table Classic 2" w:semiHidden="1" w:unhideWhenUsed="1"/>
+    <w:lsdException w:name="Table Classic 3" w:semiHidden="1" w:unhideWhenUsed="1"/>
+    <w:lsdException w:name="Table Classic 4" w:semiHidden="1" w:unhideWhenUsed="1"/>
+    <w:lsdException w:name="Table Colorful 1" w:semiHidden="1" w:unhideWhenUsed="1"/>
+    <w:lsdException w:name="Table Colorful 2" w:semiHidden="1" w:unhideWhenUsed="1"/>
+    <w:lsdException w:name="Table Colorful 3" w:semiHidden="1" w:unhideWhenUsed="1"/>
+    <w:lsdException w:name="Table Columns 1" w:semiHidden="1" w:unhideWhenUsed="1"/>
+    <w:lsdException w:name="Table Columns 2" w:semiHidden="1" w:unhideWhenUsed="1"/>
+    <w:lsdException w:name="Table Columns 3" w:semiHidden="1" w:unhideWhenUsed="1"/>
+    <w:lsdException w:name="Table Columns 4" w:semiHidden="1" w:unhideWhenUsed="1"/>
+    <w:lsdException w:name="Table Columns 5" w:semiHidden="1" w:unhideWhenUsed="1"/>
+    <w:lsdException w:name="Table Grid 1" w:semiHidden="1" w:unhideWhenUsed="1"/>
+    <w:lsdException w:name="Table Grid 2" w:semiHidden="1" w:unhideWhenUsed="1"/>
+    <w:lsdException w:name="Table Grid 3" w:semiHidden="1" w:unhideWhenUsed="1"/>
+    <w:lsdException w:name="Table Grid 4" w:semiHidden="1" w:unhideWhenUsed="1"/>
+    <w:lsdException w:name="Table Grid 5" w:semiHidden="1" w:unhideWhenUsed="1"/>
+    <w:lsdException w:name="Table Grid 6" w:semiHidden="1" w:unhideWhenUsed="1"/>
+    <w:lsdException w:name="Table Grid 7" w:semiHidden="1" w:unhideWhenUsed="1"/>
+    <w:lsdException w:name="Table Grid 8" w:semiHidden="1" w:unhideWhenUsed="1"/>
+    <w:lsdException w:name="Table List 1" w:semiHidden="1" w:unhideWhenUsed="1"/>
+    <w:lsdException w:name="Table List 2" w:semiHidden="1" w:unhideWhenUsed="1"/>
+    <w:lsdException w:name="Table List 3" w:semiHidden="1" w:unhideWhenUsed="1"/>
+    <w:lsdException w:name="Table List 4" w:semiHidden="1" w:unhideWhenUsed="1"/>
+    <w:lsdException w:name="Table List 5" w:semiHidden="1" w:unhideWhenUsed="1"/>
+    <w:lsdException w:name="Table List 6" w:semiHidden="1" w:unhideWhenUsed="1"/>
+    <w:lsdException w:name="Table List 7" w:semiHidden="1" w:unhideWhenUsed="1"/>
+    <w:lsdException w:name="Table List 8" w:semiHidden="1" w:unhideWhenUsed="1"/>
+    <w:lsdException w:name="Table 3D effects 1" w:semiHidden="1" w:unhideWhenUsed="1"/>
+    <w:lsdException w:name="Table 3D effects 2" w:semiHidden="1" w:unhideWhenUsed="1"/>
+    <w:lsdException w:name="Table 3D effects 3" w:semiHidden="1" w:unhideWhenUsed="1"/>
+    <w:lsdException w:name="Table Contemporary" w:semiHidden="1" w:unhideWhenUsed="1"/>
+    <w:lsdException w:name="Table Elegant" w:semiHidden="1" w:unhideWhenUsed="1"/>
+    <w:lsdException w:name="Table Professional" w:semiHidden="1" w:unhideWhenUsed="1"/>
+    <w:lsdException w:name="Table Subtle 1" w:semiHidden="1" w:unhideWhenUsed="1"/>
+    <w:lsdException w:name="Table Subtle 2" w:semiHidden="1" w:unhideWhenUsed="1"/>
+    <w:lsdException w:name="Table Web 1" w:semiHidden="1" w:unhideWhenUsed="1"/>
+    <w:lsdException w:name="Table Web 2" w:semiHidden="1" w:unhideWhenUsed="1"/>
+    <w:lsdException w:name="Table Web 3" w:semiHidden="1" w:unhideWhenUsed="1"/>
+    <w:lsdException w:name="Balloon Text" w:semiHidden="1" w:unhideWhenUsed="1"/>
+    <w:lsdException w:name="Table Grid" w:uiPriority="39"/>
+    <w:lsdException w:name="Table Theme" w:semiHidden="1" w:unhideWhenUsed="1"/>
+    <w:lsdException w:name="Placeholder Text" w:semiHidden="1"/>
+    <w:lsdException w:name="Light Shading" w:uiPriority="60"/>
+    <w:lsdException w:name="Light List" w:uiPriority="61"/>
+    <w:lsdException w:name="Light Grid" w:uiPriority="62"/>
+    <w:lsdException w:name="Medium Shading 1" w:uiPriority="63"/>
+    <w:lsdException w:name="Medium Shading 2" w:uiPriority="64"/>
+    <w:lsdException w:name="Medium List 1" w:uiPriority="65"/>
+    <w:lsdException w:name="Medium List 2" w:uiPriority="66"/>
+    <w:lsdException w:name="Medium Grid 1" w:uiPriority="67"/>
+    <w:lsdException w:name="Medium Grid 2" w:uiPriority="68"/>
+    <w:lsdException w:name="Medium Grid 3" w:uiPriority="69"/>
+    <w:lsdException w:name="Dark List" w:uiPriority="70"/>
+    <w:lsdException w:name="Colorful Shading" w:uiPriority="71"/>
+    <w:lsdException w:name="Colorful List" w:uiPriority="72"/>
+    <w:lsdException w:name="Colorful Grid" w:uiPriority="73"/>
+    <w:lsdException w:name="Light Shading Accent 1" w:uiPriority="60"/>
+    <w:lsdException w:name="Light List Accent 1" w:uiPriority="61"/>
+    <w:lsdException w:name="Light Grid Accent 1" w:uiPriority="62"/>
+    <w:lsdException w:name="Medium Shading 1 Accent 1" w:uiPriority="63"/>
+    <w:lsdException w:name="Medium Shading 2 Accent 1" w:uiPriority="64"/>
+    <w:lsdException w:name="Medium List 1 Accent 1" w:uiPriority="65"/>
+    <w:lsdException w:name="Revision" w:semiHidden="1"/>
+    <w:lsdException w:name="Medium List 2 Accent 1" w:uiPriority="66"/>
+    <w:lsdException w:name="Medium Grid 1 Accent 1" w:uiPriority="67"/>
+    <w:lsdException w:name="Medium Grid 2 Accent 1" w:uiPriority="68"/>
+    <w:lsdException w:name="Medium Grid 3 Accent 1" w:uiPriority="69"/>
+    <w:lsdException w:name="Dark List Accent 1" w:uiPriority="70"/>
+    <w:lsdException w:name="Colorful Shading Accent 1" w:uiPriority="71"/>
+    <w:lsdException w:name="Colorful List Accent 1" w:uiPriority="72"/>
+    <w:lsdException w:name="Colorful Grid Accent 1" w:uiPriority="73"/>
+    <w:lsdException w:name="Light Shading Accent 2" w:uiPriority="60"/>
+    <w:lsdException w:name="Light List Accent 2" w:uiPriority="61"/>
+    <w:lsdException w:name="Light Grid Accent 2" w:uiPriority="62"/>
+    <w:lsdException w:name="Medium Shading 1 Accent 2" w:uiPriority="63"/>
+    <w:lsdException w:name="Medium Shading 2 Accent 2" w:uiPriority="64"/>
+    <w:lsdException w:name="Medium List 1 Accent 2" w:uiPriority="65"/>
+    <w:lsdException w:name="Medium List 2 Accent 2" w:uiPriority="66"/>
+    <w:lsdException w:name="Medium Grid 1 Accent 2" w:uiPriority="67"/>
+    <w:lsdException w:name="Medium Grid 2 Accent 2" w:uiPriority="68"/>
+    <w:lsdException w:name="Medium Grid 3 Accent 2" w:uiPriority="69"/>
+    <w:lsdException w:name="Dark List Accent 2" w:uiPriority="70"/>
+    <w:lsdException w:name="Colorful Shading Accent 2" w:uiPriority="71"/>
+    <w:lsdException w:name="Colorful List Accent 2" w:uiPriority="72"/>
+    <w:lsdException w:name="Colorful Grid Accent 2" w:uiPriority="73"/>
+    <w:lsdException w:name="Light Shading Accent 3" w:uiPriority="60"/>
+    <w:lsdException w:name="Light List Accent 3" w:uiPriority="61"/>
+    <w:lsdException w:name="Light Grid Accent 3" w:uiPriority="62"/>
+    <w:lsdException w:name="Medium Shading 1 Accent 3" w:uiPriority="63"/>
+    <w:lsdException w:name="Medium Shading 2 Accent 3" w:uiPriority="64"/>
+    <w:lsdException w:name="Medium List 1 Accent 3" w:uiPriority="65"/>
+    <w:lsdException w:name="Medium List 2 Accent 3" w:uiPriority="66"/>
+    <w:lsdException w:name="Medium Grid 1 Accent 3" w:uiPriority="67"/>
+    <w:lsdException w:name="Medium Grid 2 Accent 3" w:uiPriority="68"/>
+    <w:lsdException w:name="Medium Grid 3 Accent 3" w:uiPriority="69"/>
+    <w:lsdException w:name="Dark List Accent 3" w:uiPriority="70"/>
+    <w:lsdException w:name="Colorful Shading Accent 3" w:uiPriority="71"/>
+    <w:lsdException w:name="Colorful List Accent 3" w:uiPriority="72"/>
+    <w:lsdException w:name="Colorful Grid Accent 3" w:uiPriority="73"/>
+    <w:lsdException w:name="Light Shading Accent 4" w:uiPriority="60"/>
+    <w:lsdException w:name="Light List Accent 4" w:uiPriority="61"/>
+    <w:lsdException w:name="Light Grid Accent 4" w:uiPriority="62"/>
+    <w:lsdException w:name="Medium Shading 1 Accent 4" w:uiPriority="63"/>
+    <w:lsdException w:name="Medium Shading 2 Accent 4" w:uiPriority="64"/>
+    <w:lsdException w:name="Medium List 1 Accent 4" w:uiPriority="65"/>
+    <w:lsdException w:name="Medium List 2 Accent 4" w:uiPriority="66"/>
+    <w:lsdException w:name="Medium Grid 1 Accent 4" w:uiPriority="67"/>
+    <w:lsdException w:name="Medium Grid 2 Accent 4" w:uiPriority="68"/>
+    <w:lsdException w:name="Medium Grid 3 Accent 4" w:uiPriority="69"/>
+    <w:lsdException w:name="Dark List Accent 4" w:uiPriority="70"/>
+    <w:lsdException w:name="Colorful Shading Accent 4" w:uiPriority="71"/>
+    <w:lsdException w:name="Colorful List Accent 4" w:uiPriority="72"/>
+    <w:lsdException w:name="Colorful Grid Accent 4" w:uiPriority="73"/>
+    <w:lsdException w:name="Light Shading Accent 5" w:uiPriority="60"/>
+    <w:lsdException w:name="Light List Accent 5" w:uiPriority="61"/>
+    <w:lsdException w:name="Light Grid Accent 5" w:uiPriority="62"/>
+    <w:lsdException w:name="Medium Shading 1 Accent 5" w:uiPriority="63"/>
+    <w:lsdException w:name="Medium Shading 2 Accent 5" w:uiPriority="64"/>
+    <w:lsdException w:name="Medium List 1 Accent 5" w:uiPriority="65"/>
+    <w:lsdException w:name="Medium List 2 Accent 5" w:uiPriority="66"/>
+    <w:lsdException w:name="Medium Grid 1 Accent 5" w:uiPriority="67"/>
+    <w:lsdException w:name="Medium Grid 2 Accent 5" w:uiPriority="68"/>
+    <w:lsdException w:name="Medium Grid 3 Accent 5" w:uiPriority="69"/>
+    <w:lsdException w:name="Dark List Accent 5" w:uiPriority="70"/>
+    <w:lsdException w:name="Colorful Shading Accent 5" w:uiPriority="71"/>
+    <w:lsdException w:name="Colorful List Accent 5" w:uiPriority="72"/>
+    <w:lsdException w:name="Colorful Grid Accent 5" w:uiPriority="73"/>
+    <w:lsdException w:name="Light Shading Accent 6" w:uiPriority="60"/>
+    <w:lsdException w:name="Light List Accent 6" w:uiPriority="61"/>
+    <w:lsdException w:name="Light Grid Accent 6" w:uiPriority="62"/>
+    <w:lsdException w:name="Medium Shading 1 Accent 6" w:uiPriority="63"/>
+    <w:lsdException w:name="Medium Shading 2 Accent 6" w:uiPriority="64"/>
+    <w:lsdException w:name="Medium List 1 Accent 6" w:uiPriority="65"/>
+    <w:lsdException w:name="Medium List 2 Accent 6" w:uiPriority="66"/>
+    <w:lsdException w:name="Medium Grid 1 Accent 6" w:uiPriority="67"/>
+    <w:lsdException w:name="Medium Grid 2 Accent 6" w:uiPriority="68"/>
+    <w:lsdException w:name="Medium Grid 3 Accent 6" w:uiPriority="69"/>
+    <w:lsdException w:name="Dark List Accent 6" w:uiPriority="70"/>
+    <w:lsdException w:name="Colorful Shading Accent 6" w:uiPriority="71"/>
+    <w:lsdException w:name="Colorful List Accent 6" w:uiPriority="72"/>
+    <w:lsdException w:name="Colorful Grid Accent 6" w:uiPriority="73"/>
+    <w:lsdException w:name="Subtle Emphasis" w:uiPriority="19" w:qFormat="1"/>
+    <w:lsdException w:name="Intense Emphasis" w:uiPriority="21" w:qFormat="1"/>
+    <w:lsdException w:name="Subtle Reference" w:uiPriority="31" w:qFormat="1"/>
+    <w:lsdException w:name="Intense Reference" w:uiPriority="32" w:qFormat="1"/>
+    <w:lsdException w:name="Book Title" w:uiPriority="33" w:qFormat="1"/>
+    <w:lsdException w:name="Bibliography" w:semiHidden="1" w:uiPriority="37" w:unhideWhenUsed="1"/>
+    <w:lsdException w:name="TOC Heading" w:semiHidden="1" w:uiPriority="39" w:unhideWhenUsed="1" w:qFormat="1"/>
+    <w:lsdException w:name="Plain Table 1" w:uiPriority="41"/>
+    <w:lsdException w:name="Plain Table 2" w:uiPriority="42"/>
+    <w:lsdException w:name="Plain Table 3" w:uiPriority="43"/>
+    <w:lsdException w:name="Plain Table 4" w:uiPriority="44"/>
+    <w:lsdException w:name="Plain Table 5" w:uiPriority="45"/>
+    <w:lsdException w:name="Grid Table Light" w:uiPriority="40"/>
+    <w:lsdException w:name="Grid Table 1 Light" w:uiPriority="46"/>
+    <w:lsdException w:name="Grid Table 2" w:uiPriority="47"/>
+    <w:lsdException w:name="Grid Table 3" w:uiPriority="48"/>
+    <w:lsdException w:name="Grid Table 4" w:uiPriority="49"/>
+    <w:lsdException w:name="Grid Table 5 Dark" w:uiPriority="50"/>
+    <w:lsdException w:name="Grid Table 6 Colorful" w:uiPriority="51"/>
+    <w:lsdException w:name="Grid Table 7 Colorful" w:uiPriority="52"/>
+    <w:lsdException w:name="Grid Table 1 Light Accent 1" w:uiPriority="46"/>
+    <w:lsdException w:name="Grid Table 2 Accent 1" w:uiPriority="47"/>
+    <w:lsdException w:name="Grid Table 3 Accent 1" w:uiPriority="48"/>
+    <w:lsdException w:name="Grid Table 4 Accent 1" w:uiPriority="49"/>
+    <w:lsdException w:name="Grid Table 5 Dark Accent 1" w:uiPriority="50"/>
+    <w:lsdException w:name="Grid Table 6 Colorful Accent 1" w:uiPriority="51"/>
+    <w:lsdException w:name="Grid Table 7 Colorful Accent 1" w:uiPriority="52"/>
+    <w:lsdException w:name="Grid Table 1 Light Accent 2" w:uiPriority="46"/>
+    <w:lsdException w:name="Grid Table 2 Accent 2" w:uiPriority="47"/>
+    <w:lsdException w:name="Grid Table 3 Accent 2" w:uiPriority="48"/>
+    <w:lsdException w:name="Grid Table 4 Accent 2" w:uiPriority="49"/>
+    <w:lsdException w:name="Grid Table 5 Dark Accent 2" w:uiPriority="50"/>
+    <w:lsdException w:name="Grid Table 6 Colorful Accent 2" w:uiPriority="51"/>
+    <w:lsdException w:name="Grid Table 7 Colorful Accent 2" w:uiPriority="52"/>
+    <w:lsdException w:name="Grid Table 1 Light Accent 3" w:uiPriority="46"/>
+    <w:lsdException w:name="Grid Table 2 Accent 3" w:uiPriority="47"/>
+    <w:lsdException w:name="Grid Table 3 Accent 3" w:uiPriority="48"/>
+    <w:lsdException w:name="Grid Table 4 Accent 3" w:uiPriority="49"/>
+    <w:lsdException w:name="Grid Table 5 Dark Accent 3" w:uiPriority="50"/>
+    <w:lsdException w:name="Grid Table 6 Colorful Accent 3" w:uiPriority="51"/>
+    <w:lsdException w:name="Grid Table 7 Colorful Accent 3" w:uiPriority="52"/>
+    <w:lsdException w:name="Grid Table 1 Light Accent 4" w:uiPriority="46"/>
+    <w:lsdException w:name="Grid Table 2 Accent 4" w:uiPriority="47"/>
+    <w:lsdException w:name="Grid Table 3 Accent 4" w:uiPriority="48"/>
+    <w:lsdException w:name="Grid Table 4 Accent 4" w:uiPriority="49"/>
+    <w:lsdException w:name="Grid Table 5 Dark Accent 4" w:uiPriority="50"/>
+    <w:lsdException w:name="Grid Table 6 Colorful Accent 4" w:uiPriority="51"/>
+    <w:lsdException w:name="Grid Table 7 Colorful Accent 4" w:uiPriority="52"/>
+    <w:lsdException w:name="Grid Table 1 Light Accent 5" w:uiPriority="46"/>
+    <w:lsdException w:name="Grid Table 2 Accent 5" w:uiPriority="47"/>
+    <w:lsdException w:name="Grid Table 3 Accent 5" w:uiPriority="48"/>
+    <w:lsdException w:name="Grid Table 4 Accent 5" w:uiPriority="49"/>
+    <w:lsdException w:name="Grid Table 5 Dark Accent 5" w:uiPriority="50"/>
+    <w:lsdException w:name="Grid Table 6 Colorful Accent 5" w:uiPriority="51"/>
+    <w:lsdException w:name="Grid Table 7 Colorful Accent 5" w:uiPriority="52"/>
+    <w:lsdException w:name="Grid Table 1 Light Accent 6" w:uiPriority="46"/>
+    <w:lsdException w:name="Grid Table 2 Accent 6" w:uiPriority="47"/>
+    <w:lsdException w:name="Grid Table 3 Accent 6" w:uiPriority="48"/>
+    <w:lsdException w:name="Grid Table 4 Accent 6" w:uiPriority="49"/>
+    <w:lsdException w:name="Grid Table 5 Dark Accent 6" w:uiPriority="50"/>
+    <w:lsdException w:name="Grid Table 6 Colorful Accent 6" w:uiPriority="51"/>
+    <w:lsdException w:name="Grid Table 7 Colorful Accent 6" w:uiPriority="52"/>
+    <w:lsdException w:name="List Table 1 Light" w:uiPriority="46"/>
+    <w:lsdException w:name="List Table 2" w:uiPriority="47"/>
+    <w:lsdException w:name="List Table 3" w:uiPriority="48"/>
+    <w:lsdException w:name="List Table 4" w:uiPriority="49"/>
+    <w:lsdException w:name="List Table 5 Dark" w:uiPriority="50"/>
+    <w:lsdException w:name="List Table 6 Colorful" w:uiPriority="51"/>
+    <w:lsdException w:name="List Table 7 Colorful" w:uiPriority="52"/>
+    <w:lsdException w:name="List Table 1 Light Accent 1" w:uiPriority="46"/>
+    <w:lsdException w:name="List Table 2 Accent 1" w:uiPriority="47"/>
+    <w:lsdException w:name="List Table 3 Accent 1" w:uiPriority="48"/>
+    <w:lsdException w:name="List Table 4 Accent 1" w:uiPriority="49"/>
+    <w:lsdException w:name="List Table 5 Dark Accent 1" w:uiPriority="50"/>
+    <w:lsdException w:name="List Table 6 Colorful Accent 1" w:uiPriority="51"/>
+    <w:lsdException w:name="List Table 7 Colorful Accent 1" w:uiPriority="52"/>
+    <w:lsdException w:name="List Table 1 Light Accent 2" w:uiPriority="46"/>
+    <w:lsdException w:name="List Table 2 Accent 2" w:uiPriority="47"/>
+    <w:lsdException w:name="List Table 3 Accent 2" w:uiPriority="48"/>
+    <w:lsdException w:name="List Table 4 Accent 2" w:uiPriority="49"/>
+    <w:lsdException w:name="List Table 5 Dark Accent 2" w:uiPriority="50"/>
+    <w:lsdException w:name="List Table 6 Colorful Accent 2" w:uiPriority="51"/>
+    <w:lsdException w:name="List Table 7 Colorful Accent 2" w:uiPriority="52"/>
+    <w:lsdException w:name="List Table 1 Light Accent 3" w:uiPriority="46"/>
+    <w:lsdException w:name="List Table 2 Accent 3" w:uiPriority="47"/>
+    <w:lsdException w:name="List Table 3 Accent 3" w:uiPriority="48"/>
+    <w:lsdException w:name="List Table 4 Accent 3" w:uiPriority="49"/>
+    <w:lsdException w:name="List Table 5 Dark Accent 3" w:uiPriority="50"/>
+    <w:lsdException w:name="List Table 6 Colorful Accent 3" w:uiPriority="51"/>
+    <w:lsdException w:name="List Table 7 Colorful Accent 3" w:uiPriority="52"/>
+    <w:lsdException w:name="List Table 1 Light Accent 4" w:uiPriority="46"/>
+    <w:lsdException w:name="List Table 2 Accent 4" w:uiPriority="47"/>
+    <w:lsdException w:name="List Table 3 Accent 4" w:uiPriority="48"/>
+    <w:lsdException w:name="List Table 4 Accent 4" w:uiPriority="49"/>
+    <w:lsdException w:name="List Table 5 Dark Accent 4" w:uiPriority="50"/>
+    <w:lsdException w:name="List Table 6 Colorful Accent 4" w:uiPriority="51"/>
+    <w:lsdException w:name="List Table 7 Colorful Accent 4" w:uiPriority="52"/>
+    <w:lsdException w:name="List Table 1 Light Accent 5" w:uiPriority="46"/>
+    <w:lsdException w:name="List Table 2 Accent 5" w:uiPriority="47"/>
+    <w:lsdException w:name="List Table 3 Accent 5" w:uiPriority="48"/>
+    <w:lsdException w:name="List Table 4 Accent 5" w:uiPriority="49"/>
+    <w:lsdException w:name="List Table 5 Dark Accent 5" w:uiPriority="50"/>
+    <w:lsdException w:name="List Table 6 Colorful Accent 5" w:uiPriority="51"/>
+    <w:lsdException w:name="List Table 7 Colorful Accent 5" w:uiPriority="52"/>
+    <w:lsdException w:name="List Table 1 Light Accent 6" w:uiPriority="46"/>
+    <w:lsdException w:name="List Table 2 Accent 6" w:uiPriority="47"/>
+    <w:lsdException w:name="List Table 3 Accent 6" w:uiPriority="48"/>
+    <w:lsdException w:name="List Table 4 Accent 6" w:uiPriority="49"/>
+    <w:lsdException w:name="List Table 5 Dark Accent 6" w:uiPriority="50"/>
+    <w:lsdException w:name="List Table 6 Colorful Accent 6" w:uiPriority="51"/>
+    <w:lsdException w:name="List Table 7 Colorful Accent 6" w:uiPriority="52"/>
+    <w:lsdException w:name="Mention" w:semiHidden="1" w:unhideWhenUsed="1"/>
+    <w:lsdException w:name="Smart Hyperlink" w:semiHidden="1" w:unhideWhenUsed="1"/>
+    <w:lsdException w:name="Hashtag" w:semiHidden="1" w:unhideWhenUsed="1"/>
+    <w:lsdException w:name="Unresolved Mention" w:semiHidden="1" w:unhideWhenUsed="1"/>
+    <w:lsdException w:name="Smart Link" w:semiHidden="1" w:unhideWhenUsed="1"/>
   </w:latentStyles>
-  <w:style w:type="paragraph" w:default="1" w:styleId="1">
+  <w:style w:type="paragraph" w:default="1" w:styleId="a">
     <w:name w:val="Normal"/>
     <w:qFormat/>
-    <w:uiPriority w:val="0"/>
     <w:pPr>
       <w:widowControl w:val="0"/>
       <w:jc w:val="both"/>
     </w:pPr>
     <w:rPr>
-      <w:rFonts w:asciiTheme="minorHAnsi" w:hAnsiTheme="minorHAnsi" w:eastAsiaTheme="minorEastAsia" w:cstheme="minorBidi"/>
       <w:kern w:val="2"/>
       <w:sz w:val="24"/>
       <w:szCs w:val="24"/>
-      <w:lang w:val="en-US" w:eastAsia="zh-CN" w:bidi="ar-SA"/>
     </w:rPr>
   </w:style>
-  <w:style w:type="paragraph" w:styleId="2">
+  <w:style w:type="paragraph" w:styleId="1">
     <w:name w:val="heading 1"/>
-    <w:basedOn w:val="1"/>
-    <w:next w:val="1"/>
-    <w:link w:val="7"/>
+    <w:basedOn w:val="a"/>
+    <w:next w:val="a"/>
+    <w:link w:val="10"/>
+    <w:uiPriority w:val="9"/>
     <w:qFormat/>
-    <w:uiPriority w:val="9"/>
     <w:pPr>
       <w:keepNext/>
       <w:keepLines/>
       <w:numPr>
-        <w:ilvl w:val="0"/>
         <w:numId w:val="1"/>
       </w:numPr>
       <w:spacing w:before="340" w:after="330" w:line="578" w:lineRule="auto"/>
@@ -860,14 +1099,14 @@
       <w:szCs w:val="44"/>
     </w:rPr>
   </w:style>
-  <w:style w:type="paragraph" w:styleId="3">
+  <w:style w:type="paragraph" w:styleId="2">
     <w:name w:val="heading 2"/>
-    <w:basedOn w:val="1"/>
-    <w:next w:val="1"/>
-    <w:link w:val="8"/>
+    <w:basedOn w:val="a"/>
+    <w:next w:val="a"/>
+    <w:link w:val="20"/>
+    <w:uiPriority w:val="9"/>
     <w:unhideWhenUsed/>
     <w:qFormat/>
-    <w:uiPriority w:val="9"/>
     <w:pPr>
       <w:keepNext/>
       <w:keepLines/>
@@ -881,21 +1120,21 @@
       <w:outlineLvl w:val="1"/>
     </w:pPr>
     <w:rPr>
-      <w:rFonts w:eastAsia="宋体" w:asciiTheme="majorHAnsi" w:hAnsiTheme="majorHAnsi" w:cstheme="majorBidi"/>
+      <w:rFonts w:asciiTheme="majorHAnsi" w:eastAsia="宋体" w:hAnsiTheme="majorHAnsi" w:cstheme="majorBidi"/>
       <w:b/>
       <w:bCs/>
       <w:sz w:val="32"/>
       <w:szCs w:val="32"/>
     </w:rPr>
   </w:style>
-  <w:style w:type="paragraph" w:styleId="4">
+  <w:style w:type="paragraph" w:styleId="3">
     <w:name w:val="heading 3"/>
-    <w:basedOn w:val="1"/>
-    <w:next w:val="1"/>
-    <w:link w:val="9"/>
+    <w:basedOn w:val="a"/>
+    <w:next w:val="a"/>
+    <w:link w:val="30"/>
+    <w:uiPriority w:val="9"/>
     <w:unhideWhenUsed/>
     <w:qFormat/>
-    <w:uiPriority w:val="9"/>
     <w:pPr>
       <w:keepNext/>
       <w:keepLines/>
@@ -915,20 +1154,19 @@
       <w:szCs w:val="32"/>
     </w:rPr>
   </w:style>
-  <w:style w:type="character" w:default="1" w:styleId="6">
+  <w:style w:type="character" w:default="1" w:styleId="a0">
     <w:name w:val="Default Paragraph Font"/>
+    <w:uiPriority w:val="1"/>
     <w:semiHidden/>
     <w:unhideWhenUsed/>
-    <w:qFormat/>
-    <w:uiPriority w:val="1"/>
   </w:style>
-  <w:style w:type="table" w:default="1" w:styleId="5">
+  <w:style w:type="table" w:default="1" w:styleId="a1">
     <w:name w:val="Normal Table"/>
+    <w:uiPriority w:val="99"/>
     <w:semiHidden/>
     <w:unhideWhenUsed/>
-    <w:qFormat/>
-    <w:uiPriority w:val="99"/>
     <w:tblPr>
+      <w:tblInd w:w="0" w:type="dxa"/>
       <w:tblCellMar>
         <w:top w:w="0" w:type="dxa"/>
         <w:left w:w="108" w:type="dxa"/>
@@ -937,12 +1175,18 @@
       </w:tblCellMar>
     </w:tblPr>
   </w:style>
-  <w:style w:type="character" w:customStyle="1" w:styleId="7">
-    <w:name w:val="标题 1字符"/>
-    <w:basedOn w:val="6"/>
-    <w:link w:val="2"/>
+  <w:style w:type="numbering" w:default="1" w:styleId="a2">
+    <w:name w:val="No List"/>
+    <w:uiPriority w:val="99"/>
+    <w:semiHidden/>
+    <w:unhideWhenUsed/>
+  </w:style>
+  <w:style w:type="character" w:customStyle="1" w:styleId="10">
+    <w:name w:val="标题 1 字符"/>
+    <w:basedOn w:val="a0"/>
+    <w:link w:val="1"/>
+    <w:uiPriority w:val="9"/>
     <w:qFormat/>
-    <w:uiPriority w:val="9"/>
     <w:rPr>
       <w:rFonts w:eastAsia="宋体"/>
       <w:b/>
@@ -952,26 +1196,26 @@
       <w:szCs w:val="44"/>
     </w:rPr>
   </w:style>
-  <w:style w:type="character" w:customStyle="1" w:styleId="8">
-    <w:name w:val="标题 2字符"/>
-    <w:basedOn w:val="6"/>
-    <w:link w:val="3"/>
+  <w:style w:type="character" w:customStyle="1" w:styleId="20">
+    <w:name w:val="标题 2 字符"/>
+    <w:basedOn w:val="a0"/>
+    <w:link w:val="2"/>
+    <w:uiPriority w:val="9"/>
     <w:qFormat/>
-    <w:uiPriority w:val="9"/>
     <w:rPr>
-      <w:rFonts w:eastAsia="宋体" w:asciiTheme="majorHAnsi" w:hAnsiTheme="majorHAnsi" w:cstheme="majorBidi"/>
+      <w:rFonts w:asciiTheme="majorHAnsi" w:eastAsia="宋体" w:hAnsiTheme="majorHAnsi" w:cstheme="majorBidi"/>
       <w:b/>
       <w:bCs/>
       <w:sz w:val="32"/>
       <w:szCs w:val="32"/>
     </w:rPr>
   </w:style>
-  <w:style w:type="character" w:customStyle="1" w:styleId="9">
-    <w:name w:val="标题 3字符"/>
-    <w:basedOn w:val="6"/>
-    <w:link w:val="4"/>
+  <w:style w:type="character" w:customStyle="1" w:styleId="30">
+    <w:name w:val="标题 3 字符"/>
+    <w:basedOn w:val="a0"/>
+    <w:link w:val="3"/>
+    <w:uiPriority w:val="9"/>
     <w:qFormat/>
-    <w:uiPriority w:val="9"/>
     <w:rPr>
       <w:rFonts w:eastAsia="宋体"/>
       <w:b/>
@@ -1027,7 +1271,7 @@
     <a:fontScheme name="Office">
       <a:majorFont>
         <a:latin typeface="DengXian Light"/>
-        <a:ea typeface=""/>
+        <a:ea typeface="黑体"/>
         <a:cs typeface=""/>
         <a:font script="Jpan" typeface="Yu Gothic Light"/>
         <a:font script="Hang" typeface="맑은 고딕"/>
@@ -1062,7 +1306,7 @@
       </a:majorFont>
       <a:minorFont>
         <a:latin typeface="DengXian"/>
-        <a:ea typeface=""/>
+        <a:ea typeface="宋体"/>
         <a:cs typeface=""/>
         <a:font script="Jpan" typeface="Yu Mincho"/>
         <a:font script="Hang" typeface="맑은 고딕"/>
@@ -1101,7 +1345,7 @@
         <a:solidFill>
           <a:schemeClr val="phClr"/>
         </a:solidFill>
-        <a:gradFill rotWithShape="true">
+        <a:gradFill rotWithShape="1">
           <a:gsLst>
             <a:gs pos="0">
               <a:schemeClr val="phClr">
@@ -1125,9 +1369,9 @@
               </a:schemeClr>
             </a:gs>
           </a:gsLst>
-          <a:lin ang="5400000" scaled="false"/>
+          <a:lin ang="5400000" scaled="0"/>
         </a:gradFill>
-        <a:gradFill rotWithShape="true">
+        <a:gradFill rotWithShape="1">
           <a:gsLst>
             <a:gs pos="0">
               <a:schemeClr val="phClr">
@@ -1151,7 +1395,7 @@
               </a:schemeClr>
             </a:gs>
           </a:gsLst>
-          <a:lin ang="5400000" scaled="false"/>
+          <a:lin ang="5400000" scaled="0"/>
         </a:gradFill>
       </a:fillStyleLst>
       <a:lnStyleLst>
@@ -1204,7 +1448,7 @@
             <a:satMod val="170000"/>
           </a:schemeClr>
         </a:solidFill>
-        <a:gradFill rotWithShape="true">
+        <a:gradFill rotWithShape="1">
           <a:gsLst>
             <a:gs pos="0">
               <a:schemeClr val="phClr">
@@ -1229,12 +1473,13 @@
               </a:schemeClr>
             </a:gs>
           </a:gsLst>
-          <a:lin ang="5400000" scaled="false"/>
+          <a:lin ang="5400000" scaled="0"/>
         </a:gradFill>
       </a:bgFillStyleLst>
     </a:fmtScheme>
   </a:themeElements>
   <a:objectDefaults/>
+  <a:extraClrSchemeLst/>
 </a:theme>
 </file>
 
